--- a/Practicum/Week_6/Presentatie_week_6.docx
+++ b/Practicum/Week_6/Presentatie_week_6.docx
@@ -1,60 +1,29 @@
 
 <file path=word/document.xml><?xml version="1.0" encoding="utf-8"?>
-<w:document xmlns:wpc="http://schemas.microsoft.com/office/word/2010/wordprocessingCanvas" xmlns:mc="http://schemas.openxmlformats.org/markup-compatibility/2006" xmlns:o="urn:schemas-microsoft-com:office:office" xmlns:r="http://schemas.openxmlformats.org/officeDocument/2006/relationships" xmlns:m="http://schemas.openxmlformats.org/officeDocument/2006/math" xmlns:v="urn:schemas-microsoft-com:vml" xmlns:wp14="http://schemas.microsoft.com/office/word/2010/wordprocessingDrawing" xmlns:wp="http://schemas.openxmlformats.org/drawingml/2006/wordprocessingDrawing" xmlns:w="http://schemas.openxmlformats.org/wordprocessingml/2006/main" xmlns:w14="http://schemas.microsoft.com/office/word/2010/wordml" xmlns:w10="urn:schemas-microsoft-com:office:word" xmlns:w15="http://schemas.microsoft.com/office/word/2012/wordml" xmlns:wpg="http://schemas.microsoft.com/office/word/2010/wordprocessingGroup" xmlns:wpi="http://schemas.microsoft.com/office/word/2010/wordprocessingInk" xmlns:wne="http://schemas.microsoft.com/office/word/2006/wordml" xmlns:wps="http://schemas.microsoft.com/office/word/2010/wordprocessingShape" xmlns:wpsCustomData="http://www.wps.cn/officeDocument/2013/wpsCustomData" mc:Ignorable="w14 w15 wp14">
+<w:document xmlns:wpc="http://schemas.microsoft.com/office/word/2010/wordprocessingCanvas" xmlns:cx="http://schemas.microsoft.com/office/drawing/2014/chartex" xmlns:cx1="http://schemas.microsoft.com/office/drawing/2015/9/8/chartex" xmlns:cx2="http://schemas.microsoft.com/office/drawing/2015/10/21/chartex" xmlns:mc="http://schemas.openxmlformats.org/markup-compatibility/2006" xmlns:o="urn:schemas-microsoft-com:office:office" xmlns:r="http://schemas.openxmlformats.org/officeDocument/2006/relationships" xmlns:m="http://schemas.openxmlformats.org/officeDocument/2006/math" xmlns:v="urn:schemas-microsoft-com:vml" xmlns:wp14="http://schemas.microsoft.com/office/word/2010/wordprocessingDrawing" xmlns:wp="http://schemas.openxmlformats.org/drawingml/2006/wordprocessingDrawing" xmlns:w10="urn:schemas-microsoft-com:office:word" xmlns:w="http://schemas.openxmlformats.org/wordprocessingml/2006/main" xmlns:w14="http://schemas.microsoft.com/office/word/2010/wordml" xmlns:w15="http://schemas.microsoft.com/office/word/2012/wordml" xmlns:w16se="http://schemas.microsoft.com/office/word/2015/wordml/symex" xmlns:wpg="http://schemas.microsoft.com/office/word/2010/wordprocessingGroup" xmlns:wpi="http://schemas.microsoft.com/office/word/2010/wordprocessingInk" xmlns:wne="http://schemas.microsoft.com/office/word/2006/wordml" xmlns:wps="http://schemas.microsoft.com/office/word/2010/wordprocessingShape" mc:Ignorable="w14 w15 w16se wp14">
   <w:body>
     <w:tbl>
       <w:tblPr>
-        <w:tblStyle w:val="10"/>
+        <w:tblStyle w:val="Tabelraster"/>
         <w:tblW w:w="9062" w:type="dxa"/>
-        <w:tblInd w:w="0" w:type="dxa"/>
-        <w:tblBorders>
-          <w:top w:val="single" w:color="auto" w:sz="4" w:space="0"/>
-          <w:left w:val="single" w:color="auto" w:sz="4" w:space="0"/>
-          <w:bottom w:val="single" w:color="auto" w:sz="4" w:space="0"/>
-          <w:right w:val="single" w:color="auto" w:sz="4" w:space="0"/>
-          <w:insideH w:val="single" w:color="auto" w:sz="4" w:space="0"/>
-          <w:insideV w:val="single" w:color="auto" w:sz="4" w:space="0"/>
-        </w:tblBorders>
         <w:tblLayout w:type="fixed"/>
-        <w:tblCellMar>
-          <w:top w:w="0" w:type="dxa"/>
-          <w:left w:w="108" w:type="dxa"/>
-          <w:bottom w:w="0" w:type="dxa"/>
-          <w:right w:w="108" w:type="dxa"/>
-        </w:tblCellMar>
+        <w:tblLook w:val="04A0" w:firstRow="1" w:lastRow="0" w:firstColumn="1" w:lastColumn="0" w:noHBand="0" w:noVBand="1"/>
       </w:tblPr>
       <w:tblGrid>
         <w:gridCol w:w="2717"/>
         <w:gridCol w:w="6345"/>
       </w:tblGrid>
       <w:tr>
-        <w:tblPrEx>
-          <w:tblBorders>
-            <w:top w:val="single" w:color="auto" w:sz="4" w:space="0"/>
-            <w:left w:val="single" w:color="auto" w:sz="4" w:space="0"/>
-            <w:bottom w:val="single" w:color="auto" w:sz="4" w:space="0"/>
-            <w:right w:val="single" w:color="auto" w:sz="4" w:space="0"/>
-            <w:insideH w:val="single" w:color="auto" w:sz="4" w:space="0"/>
-            <w:insideV w:val="single" w:color="auto" w:sz="4" w:space="0"/>
-          </w:tblBorders>
-          <w:tblLayout w:type="fixed"/>
-          <w:tblCellMar>
-            <w:top w:w="0" w:type="dxa"/>
-            <w:left w:w="108" w:type="dxa"/>
-            <w:bottom w:w="0" w:type="dxa"/>
-            <w:right w:w="108" w:type="dxa"/>
-          </w:tblCellMar>
-        </w:tblPrEx>
         <w:tc>
           <w:tcPr>
             <w:tcW w:w="2717" w:type="dxa"/>
             <w:tcBorders>
-              <w:top w:val="single" w:color="AAB734" w:sz="4" w:space="0"/>
-              <w:left w:val="single" w:color="AAB734" w:sz="4" w:space="0"/>
-              <w:bottom w:val="single" w:color="AAB734" w:sz="4" w:space="0"/>
-              <w:right w:val="single" w:color="AAB734" w:sz="4" w:space="0"/>
+              <w:top w:val="single" w:sz="4" w:space="0" w:color="AAB734"/>
+              <w:left w:val="single" w:sz="4" w:space="0" w:color="AAB734"/>
+              <w:bottom w:val="single" w:sz="4" w:space="0" w:color="AAB734"/>
+              <w:right w:val="single" w:sz="4" w:space="0" w:color="AAB734"/>
             </w:tcBorders>
-            <w:shd w:val="clear" w:color="auto" w:fill="F1F1F1" w:themeFill="background1" w:themeFillShade="F2"/>
+            <w:shd w:val="clear" w:color="auto" w:fill="F2F2F2" w:themeFill="background1" w:themeFillShade="F2"/>
           </w:tcPr>
           <w:p>
             <w:pPr>
@@ -77,56 +46,33 @@
           <w:tcPr>
             <w:tcW w:w="6345" w:type="dxa"/>
             <w:tcBorders>
-              <w:top w:val="single" w:color="AAB734" w:sz="4" w:space="0"/>
-              <w:left w:val="single" w:color="AAB734" w:sz="4" w:space="0"/>
-              <w:bottom w:val="single" w:color="AAB734" w:sz="4" w:space="0"/>
-              <w:right w:val="single" w:color="AAB734" w:sz="4" w:space="0"/>
+              <w:top w:val="single" w:sz="4" w:space="0" w:color="AAB734"/>
+              <w:left w:val="single" w:sz="4" w:space="0" w:color="AAB734"/>
+              <w:bottom w:val="single" w:sz="4" w:space="0" w:color="AAB734"/>
+              <w:right w:val="single" w:sz="4" w:space="0" w:color="AAB734"/>
             </w:tcBorders>
           </w:tcPr>
           <w:p>
             <w:pPr>
               <w:spacing w:after="0" w:line="240" w:lineRule="auto"/>
-              <w:rPr>
-                <w:lang w:val="nl-NL"/>
-              </w:rPr>
-            </w:pPr>
-            <w:r>
-              <w:rPr>
-                <w:lang w:val="nl-NL"/>
-              </w:rPr>
+            </w:pPr>
+            <w:r>
               <w:t>Audiovisuele hulpmiddelen</w:t>
             </w:r>
           </w:p>
         </w:tc>
       </w:tr>
       <w:tr>
-        <w:tblPrEx>
-          <w:tblBorders>
-            <w:top w:val="single" w:color="auto" w:sz="4" w:space="0"/>
-            <w:left w:val="single" w:color="auto" w:sz="4" w:space="0"/>
-            <w:bottom w:val="single" w:color="auto" w:sz="4" w:space="0"/>
-            <w:right w:val="single" w:color="auto" w:sz="4" w:space="0"/>
-            <w:insideH w:val="single" w:color="auto" w:sz="4" w:space="0"/>
-            <w:insideV w:val="single" w:color="auto" w:sz="4" w:space="0"/>
-          </w:tblBorders>
-          <w:tblLayout w:type="fixed"/>
-          <w:tblCellMar>
-            <w:top w:w="0" w:type="dxa"/>
-            <w:left w:w="108" w:type="dxa"/>
-            <w:bottom w:w="0" w:type="dxa"/>
-            <w:right w:w="108" w:type="dxa"/>
-          </w:tblCellMar>
-        </w:tblPrEx>
         <w:tc>
           <w:tcPr>
             <w:tcW w:w="2717" w:type="dxa"/>
             <w:tcBorders>
-              <w:top w:val="single" w:color="AAB734" w:sz="4" w:space="0"/>
-              <w:left w:val="single" w:color="AAB734" w:sz="4" w:space="0"/>
-              <w:bottom w:val="single" w:color="AAB734" w:sz="4" w:space="0"/>
-              <w:right w:val="single" w:color="AAB734" w:sz="4" w:space="0"/>
+              <w:top w:val="single" w:sz="4" w:space="0" w:color="AAB734"/>
+              <w:left w:val="single" w:sz="4" w:space="0" w:color="AAB734"/>
+              <w:bottom w:val="single" w:sz="4" w:space="0" w:color="AAB734"/>
+              <w:right w:val="single" w:sz="4" w:space="0" w:color="AAB734"/>
             </w:tcBorders>
-            <w:shd w:val="clear" w:color="auto" w:fill="F1F1F1" w:themeFill="background1" w:themeFillShade="F2"/>
+            <w:shd w:val="clear" w:color="auto" w:fill="F2F2F2" w:themeFill="background1" w:themeFillShade="F2"/>
           </w:tcPr>
           <w:p>
             <w:pPr>
@@ -149,10 +95,10 @@
           <w:tcPr>
             <w:tcW w:w="6345" w:type="dxa"/>
             <w:tcBorders>
-              <w:top w:val="single" w:color="AAB734" w:sz="4" w:space="0"/>
-              <w:left w:val="single" w:color="AAB734" w:sz="4" w:space="0"/>
-              <w:bottom w:val="single" w:color="AAB734" w:sz="4" w:space="0"/>
-              <w:right w:val="single" w:color="AAB734" w:sz="4" w:space="0"/>
+              <w:top w:val="single" w:sz="4" w:space="0" w:color="AAB734"/>
+              <w:left w:val="single" w:sz="4" w:space="0" w:color="AAB734"/>
+              <w:bottom w:val="single" w:sz="4" w:space="0" w:color="AAB734"/>
+              <w:right w:val="single" w:sz="4" w:space="0" w:color="AAB734"/>
             </w:tcBorders>
           </w:tcPr>
           <w:p>
@@ -163,9 +109,6 @@
               <w:t xml:space="preserve">Hoe </w:t>
             </w:r>
             <w:r>
-              <w:rPr>
-                <w:lang w:val="nl-NL"/>
-              </w:rPr>
               <w:t>gebruik je audiovisuele hulpmiddelen ter ondersteuning van een presentatie</w:t>
             </w:r>
             <w:r>
@@ -175,33 +118,16 @@
         </w:tc>
       </w:tr>
       <w:tr>
-        <w:tblPrEx>
-          <w:tblBorders>
-            <w:top w:val="single" w:color="auto" w:sz="4" w:space="0"/>
-            <w:left w:val="single" w:color="auto" w:sz="4" w:space="0"/>
-            <w:bottom w:val="single" w:color="auto" w:sz="4" w:space="0"/>
-            <w:right w:val="single" w:color="auto" w:sz="4" w:space="0"/>
-            <w:insideH w:val="single" w:color="auto" w:sz="4" w:space="0"/>
-            <w:insideV w:val="single" w:color="auto" w:sz="4" w:space="0"/>
-          </w:tblBorders>
-          <w:tblLayout w:type="fixed"/>
-          <w:tblCellMar>
-            <w:top w:w="0" w:type="dxa"/>
-            <w:left w:w="108" w:type="dxa"/>
-            <w:bottom w:w="0" w:type="dxa"/>
-            <w:right w:w="108" w:type="dxa"/>
-          </w:tblCellMar>
-        </w:tblPrEx>
         <w:tc>
           <w:tcPr>
             <w:tcW w:w="2717" w:type="dxa"/>
             <w:tcBorders>
-              <w:top w:val="single" w:color="AAB734" w:sz="4" w:space="0"/>
-              <w:left w:val="single" w:color="AAB734" w:sz="4" w:space="0"/>
-              <w:bottom w:val="single" w:color="AAB734" w:sz="4" w:space="0"/>
-              <w:right w:val="single" w:color="AAB734" w:sz="4" w:space="0"/>
+              <w:top w:val="single" w:sz="4" w:space="0" w:color="AAB734"/>
+              <w:left w:val="single" w:sz="4" w:space="0" w:color="AAB734"/>
+              <w:bottom w:val="single" w:sz="4" w:space="0" w:color="AAB734"/>
+              <w:right w:val="single" w:sz="4" w:space="0" w:color="AAB734"/>
             </w:tcBorders>
-            <w:shd w:val="clear" w:color="auto" w:fill="F1F1F1" w:themeFill="background1" w:themeFillShade="F2"/>
+            <w:shd w:val="clear" w:color="auto" w:fill="F2F2F2" w:themeFill="background1" w:themeFillShade="F2"/>
           </w:tcPr>
           <w:p>
             <w:pPr>
@@ -223,10 +149,10 @@
           <w:tcPr>
             <w:tcW w:w="6345" w:type="dxa"/>
             <w:tcBorders>
-              <w:top w:val="single" w:color="AAB734" w:sz="4" w:space="0"/>
-              <w:left w:val="single" w:color="AAB734" w:sz="4" w:space="0"/>
-              <w:bottom w:val="single" w:color="AAB734" w:sz="4" w:space="0"/>
-              <w:right w:val="single" w:color="AAB734" w:sz="4" w:space="0"/>
+              <w:top w:val="single" w:sz="4" w:space="0" w:color="AAB734"/>
+              <w:left w:val="single" w:sz="4" w:space="0" w:color="AAB734"/>
+              <w:bottom w:val="single" w:sz="4" w:space="0" w:color="AAB734"/>
+              <w:right w:val="single" w:sz="4" w:space="0" w:color="AAB734"/>
             </w:tcBorders>
           </w:tcPr>
           <w:p>
@@ -234,9 +160,6 @@
               <w:spacing w:after="0" w:line="240" w:lineRule="auto"/>
             </w:pPr>
             <w:r>
-              <w:rPr>
-                <w:lang w:val="nl-NL"/>
-              </w:rPr>
               <w:t>18</w:t>
             </w:r>
             <w:r>
@@ -246,37 +169,20 @@
         </w:tc>
       </w:tr>
       <w:tr>
-        <w:tblPrEx>
-          <w:tblBorders>
-            <w:top w:val="single" w:color="auto" w:sz="4" w:space="0"/>
-            <w:left w:val="single" w:color="auto" w:sz="4" w:space="0"/>
-            <w:bottom w:val="single" w:color="auto" w:sz="4" w:space="0"/>
-            <w:right w:val="single" w:color="auto" w:sz="4" w:space="0"/>
-            <w:insideH w:val="single" w:color="auto" w:sz="4" w:space="0"/>
-            <w:insideV w:val="single" w:color="auto" w:sz="4" w:space="0"/>
-          </w:tblBorders>
-          <w:tblLayout w:type="fixed"/>
-          <w:tblCellMar>
-            <w:top w:w="0" w:type="dxa"/>
-            <w:left w:w="108" w:type="dxa"/>
-            <w:bottom w:w="0" w:type="dxa"/>
-            <w:right w:w="108" w:type="dxa"/>
-          </w:tblCellMar>
-        </w:tblPrEx>
         <w:trPr>
-          <w:trHeight w:val="266" w:hRule="atLeast"/>
+          <w:trHeight w:val="266"/>
         </w:trPr>
         <w:tc>
           <w:tcPr>
             <w:tcW w:w="9062" w:type="dxa"/>
             <w:gridSpan w:val="2"/>
             <w:tcBorders>
-              <w:top w:val="single" w:color="AAB734" w:sz="4" w:space="0"/>
-              <w:left w:val="single" w:color="AAB734" w:sz="4" w:space="0"/>
-              <w:bottom w:val="single" w:color="AAB734" w:sz="4" w:space="0"/>
-              <w:right w:val="single" w:color="AAB734" w:sz="4" w:space="0"/>
+              <w:top w:val="single" w:sz="4" w:space="0" w:color="AAB734"/>
+              <w:left w:val="single" w:sz="4" w:space="0" w:color="AAB734"/>
+              <w:bottom w:val="single" w:sz="4" w:space="0" w:color="AAB734"/>
+              <w:right w:val="single" w:sz="4" w:space="0" w:color="AAB734"/>
             </w:tcBorders>
-            <w:shd w:val="clear" w:color="auto" w:fill="F1F1F1" w:themeFill="background1" w:themeFillShade="F2"/>
+            <w:shd w:val="clear" w:color="auto" w:fill="F2F2F2" w:themeFill="background1" w:themeFillShade="F2"/>
           </w:tcPr>
           <w:p>
             <w:pPr>
@@ -297,40 +203,23 @@
         </w:tc>
       </w:tr>
       <w:tr>
-        <w:tblPrEx>
-          <w:tblBorders>
-            <w:top w:val="single" w:color="auto" w:sz="4" w:space="0"/>
-            <w:left w:val="single" w:color="auto" w:sz="4" w:space="0"/>
-            <w:bottom w:val="single" w:color="auto" w:sz="4" w:space="0"/>
-            <w:right w:val="single" w:color="auto" w:sz="4" w:space="0"/>
-            <w:insideH w:val="single" w:color="auto" w:sz="4" w:space="0"/>
-            <w:insideV w:val="single" w:color="auto" w:sz="4" w:space="0"/>
-          </w:tblBorders>
-          <w:tblLayout w:type="fixed"/>
-          <w:tblCellMar>
-            <w:top w:w="0" w:type="dxa"/>
-            <w:left w:w="108" w:type="dxa"/>
-            <w:bottom w:w="0" w:type="dxa"/>
-            <w:right w:w="108" w:type="dxa"/>
-          </w:tblCellMar>
-        </w:tblPrEx>
         <w:trPr>
-          <w:trHeight w:val="607" w:hRule="atLeast"/>
+          <w:trHeight w:val="607"/>
         </w:trPr>
         <w:tc>
           <w:tcPr>
             <w:tcW w:w="9062" w:type="dxa"/>
             <w:gridSpan w:val="2"/>
             <w:tcBorders>
-              <w:top w:val="single" w:color="AAB734" w:sz="4" w:space="0"/>
-              <w:left w:val="single" w:color="AAB734" w:sz="4" w:space="0"/>
-              <w:bottom w:val="single" w:color="AAB734" w:sz="4" w:space="0"/>
-              <w:right w:val="single" w:color="AAB734" w:sz="4" w:space="0"/>
+              <w:top w:val="single" w:sz="4" w:space="0" w:color="AAB734"/>
+              <w:left w:val="single" w:sz="4" w:space="0" w:color="AAB734"/>
+              <w:bottom w:val="single" w:sz="4" w:space="0" w:color="AAB734"/>
+              <w:right w:val="single" w:sz="4" w:space="0" w:color="AAB734"/>
             </w:tcBorders>
           </w:tcPr>
           <w:p>
             <w:pPr>
-              <w:pStyle w:val="14"/>
+              <w:pStyle w:val="Lijstalinea2"/>
               <w:numPr>
                 <w:ilvl w:val="0"/>
                 <w:numId w:val="1"/>
@@ -339,6 +228,7 @@
             </w:pPr>
             <w:r>
               <w:rPr>
+                <w:noProof/>
                 <w:lang w:eastAsia="nl-NL"/>
               </w:rPr>
               <mc:AlternateContent>
@@ -352,8 +242,8 @@
                       <wp:positionV relativeFrom="page">
                         <wp:posOffset>63500</wp:posOffset>
                       </wp:positionV>
-                      <wp:extent cx="62230" cy="1114425"/>
-                      <wp:effectExtent l="0" t="0" r="13970" b="28575"/>
+                      <wp:extent cx="95250" cy="2181225"/>
+                      <wp:effectExtent l="0" t="0" r="19050" b="28575"/>
                       <wp:wrapNone/>
                       <wp:docPr id="2" name="Rechthoek 2"/>
                       <wp:cNvGraphicFramePr/>
@@ -364,7 +254,7 @@
                             <wps:spPr>
                               <a:xfrm>
                                 <a:off x="0" y="0"/>
-                                <a:ext cx="62230" cy="1114425"/>
+                                <a:ext cx="95250" cy="2181225"/>
                               </a:xfrm>
                               <a:prstGeom prst="rect">
                                 <a:avLst/>
@@ -402,16 +292,19 @@
                           </wps:wsp>
                         </a:graphicData>
                       </a:graphic>
+                      <wp14:sizeRelH relativeFrom="margin">
+                        <wp14:pctWidth>0</wp14:pctWidth>
+                      </wp14:sizeRelH>
+                      <wp14:sizeRelV relativeFrom="margin">
+                        <wp14:pctHeight>0</wp14:pctHeight>
+                      </wp14:sizeRelV>
                     </wp:anchor>
                   </w:drawing>
                 </mc:Choice>
                 <mc:Fallback>
                   <w:pict>
-                    <v:rect id="Rechthoek 2" o:spid="_x0000_s1026" o:spt="1" style="position:absolute;left:0pt;margin-left:0pt;margin-top:5pt;height:87.75pt;width:4.9pt;mso-position-vertical-relative:page;z-index:251664384;v-text-anchor:middle;mso-width-relative:page;mso-height-relative:page;" fillcolor="#767171 [1614]" filled="t" stroked="t" coordsize="21600,21600" o:gfxdata="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">
-                      <v:fill on="t" focussize="0,0"/>
-                      <v:stroke weight="1pt" color="#AAB734 [3204]" miterlimit="8" joinstyle="miter"/>
-                      <v:imagedata o:title=""/>
-                      <o:lock v:ext="edit" aspectratio="f"/>
+                    <v:rect w14:anchorId="7CC9B97F" id="Rechthoek 2" o:spid="_x0000_s1026" style="position:absolute;margin-left:0;margin-top:5pt;width:7.5pt;height:171.75pt;z-index:251664384;visibility:visible;mso-wrap-style:square;mso-width-percent:0;mso-height-percent:0;mso-wrap-distance-left:9pt;mso-wrap-distance-top:0;mso-wrap-distance-right:9pt;mso-wrap-distance-bottom:0;mso-position-horizontal:absolute;mso-position-horizontal-relative:text;mso-position-vertical:absolute;mso-position-vertical-relative:page;mso-width-percent:0;mso-height-percent:0;mso-width-relative:margin;mso-height-relative:margin;v-text-anchor:middle" o:gfxdata="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" fillcolor="#747070 [1614]" strokecolor="#aab734" strokeweight="1pt">
+                      <w10:wrap anchory="page"/>
                     </v:rect>
                   </w:pict>
                 </mc:Fallback>
@@ -423,7 +316,7 @@
           </w:p>
           <w:p>
             <w:pPr>
-              <w:pStyle w:val="14"/>
+              <w:pStyle w:val="Lijstalinea2"/>
               <w:numPr>
                 <w:ilvl w:val="1"/>
                 <w:numId w:val="1"/>
@@ -431,120 +324,143 @@
               <w:spacing w:after="0" w:line="240" w:lineRule="auto"/>
             </w:pPr>
             <w:r>
+              <w:t xml:space="preserve">Afgelopen september heeft koning Willem-Alexander de troonrede voorgelezen. En zeg nu eens eerlijk: wie van u hield er de volledige aandacht bij gedurende dat hij deze voorlas? Precies, dat kan dus beter. </w:t>
+            </w:r>
+          </w:p>
+          <w:p>
+            <w:pPr>
+              <w:pStyle w:val="Lijstalinea2"/>
+              <w:numPr>
+                <w:ilvl w:val="1"/>
+                <w:numId w:val="1"/>
+              </w:numPr>
+              <w:spacing w:after="0" w:line="240" w:lineRule="auto"/>
+            </w:pPr>
+            <w:r>
+              <w:t xml:space="preserve">Vaak wanneer er iemand alleen voor een publiek een presentatie houd, dwaalt de </w:t>
+            </w:r>
+            <w:r>
+              <w:t>aandacht snel af.</w:t>
+            </w:r>
+            <w:r>
+              <w:t xml:space="preserve"> </w:t>
+            </w:r>
+          </w:p>
+          <w:p>
+            <w:pPr>
+              <w:pStyle w:val="Lijstalinea2"/>
+              <w:numPr>
+                <w:ilvl w:val="1"/>
+                <w:numId w:val="1"/>
+              </w:numPr>
+              <w:spacing w:after="0" w:line="240" w:lineRule="auto"/>
+            </w:pPr>
+            <w:r>
+              <w:t>Door middel van audiovisuele hulpmiddelen wordt het gemakkelijker om de aandacht van het publiek te trekken en ver</w:t>
+            </w:r>
+            <w:r>
+              <w:t>v</w:t>
+            </w:r>
+            <w:r>
+              <w:t>olgens ook beet te houden</w:t>
+            </w:r>
+            <w:r>
+              <w:t>.</w:t>
+            </w:r>
+          </w:p>
+          <w:p>
+            <w:pPr>
+              <w:pStyle w:val="Lijstalinea2"/>
+              <w:numPr>
+                <w:ilvl w:val="1"/>
+                <w:numId w:val="1"/>
+              </w:numPr>
+              <w:spacing w:after="0" w:line="240" w:lineRule="auto"/>
+            </w:pPr>
+            <w:r>
+              <w:t>In deze presentatie vertellen wij over hoe je audiovisuele hulpmiddelen kunt gebruiken ter onderst</w:t>
+            </w:r>
+            <w:r>
+              <w:t>euning van een presentatie.</w:t>
+            </w:r>
+          </w:p>
+          <w:p>
+            <w:pPr>
+              <w:pStyle w:val="Lijstalinea2"/>
+              <w:numPr>
+                <w:ilvl w:val="1"/>
+                <w:numId w:val="1"/>
+              </w:numPr>
+              <w:spacing w:after="0" w:line="240" w:lineRule="auto"/>
+            </w:pPr>
+            <w:r>
+              <w:t xml:space="preserve">Hiervoor zullen wij het hebben over: </w:t>
+            </w:r>
+          </w:p>
+          <w:p>
+            <w:pPr>
+              <w:pStyle w:val="Lijstalinea2"/>
+              <w:numPr>
+                <w:ilvl w:val="2"/>
+                <w:numId w:val="1"/>
+              </w:numPr>
+              <w:spacing w:after="0" w:line="240" w:lineRule="auto"/>
+            </w:pPr>
+            <w:r>
+              <w:t>Soorten hulpmiddelen en effecten</w:t>
+            </w:r>
+          </w:p>
+          <w:p>
+            <w:pPr>
+              <w:pStyle w:val="Lijstalinea2"/>
+              <w:numPr>
+                <w:ilvl w:val="2"/>
+                <w:numId w:val="1"/>
+              </w:numPr>
+              <w:spacing w:after="0" w:line="240" w:lineRule="auto"/>
+            </w:pPr>
+            <w:r>
+              <w:t xml:space="preserve">Maken van </w:t>
+            </w:r>
+            <w:proofErr w:type="spellStart"/>
+            <w:r>
+              <w:t>powerpoint</w:t>
+            </w:r>
+            <w:proofErr w:type="spellEnd"/>
+          </w:p>
+          <w:p>
+            <w:pPr>
+              <w:pStyle w:val="Lijstalinea2"/>
+              <w:spacing w:after="0" w:line="240" w:lineRule="auto"/>
+            </w:pPr>
+          </w:p>
+          <w:p>
+            <w:pPr>
+              <w:pStyle w:val="Lijstalinea2"/>
+              <w:numPr>
+                <w:ilvl w:val="0"/>
+                <w:numId w:val="1"/>
+              </w:numPr>
+              <w:spacing w:after="0" w:line="240" w:lineRule="auto"/>
+            </w:pPr>
+            <w:r>
               <w:rPr>
-                <w:lang w:val="nl-NL"/>
-              </w:rPr>
-              <w:t>Vaak wanneer er iemand alleen voor een publiek een presentatie houd, dwaalt de aandacht snel af.</w:t>
-            </w:r>
-          </w:p>
-          <w:p>
-            <w:pPr>
-              <w:pStyle w:val="14"/>
-              <w:numPr>
-                <w:ilvl w:val="1"/>
-                <w:numId w:val="1"/>
-              </w:numPr>
-              <w:spacing w:after="0" w:line="240" w:lineRule="auto"/>
-            </w:pPr>
-            <w:r>
-              <w:rPr>
-                <w:lang w:val="nl-NL"/>
-              </w:rPr>
-              <w:t>Door middel van audiovisuele hulpmiddelen wordt het gemakkelijker om de aandacht van het publiek te trekken en verolgens ook beet te houden</w:t>
-            </w:r>
-          </w:p>
-          <w:p>
-            <w:pPr>
-              <w:pStyle w:val="14"/>
-              <w:numPr>
-                <w:ilvl w:val="1"/>
-                <w:numId w:val="1"/>
-              </w:numPr>
-              <w:spacing w:after="0" w:line="240" w:lineRule="auto"/>
-            </w:pPr>
-            <w:r>
-              <w:rPr>
-                <w:lang w:val="nl-NL"/>
-              </w:rPr>
-              <w:t>In deze presentatie vertellen wij over hoe je audiovisuele hulpmiddelen kunt gebruiken ter ondersteuning van een presentatie.</w:t>
-            </w:r>
-          </w:p>
-          <w:p>
-            <w:pPr>
-              <w:pStyle w:val="14"/>
-              <w:numPr>
-                <w:ilvl w:val="1"/>
-                <w:numId w:val="1"/>
-              </w:numPr>
-              <w:spacing w:after="0" w:line="240" w:lineRule="auto"/>
-            </w:pPr>
-            <w:r>
-              <w:rPr>
-                <w:lang w:val="nl-NL"/>
-              </w:rPr>
-              <w:t xml:space="preserve">Hiervoor zullen wij het hebben over: </w:t>
-            </w:r>
-          </w:p>
-          <w:p>
-            <w:pPr>
-              <w:pStyle w:val="14"/>
-              <w:numPr>
-                <w:ilvl w:val="2"/>
-                <w:numId w:val="1"/>
-              </w:numPr>
-              <w:spacing w:after="0" w:line="240" w:lineRule="auto"/>
-              <w:ind w:left="2160" w:leftChars="0" w:hanging="360" w:firstLineChars="0"/>
-            </w:pPr>
-            <w:r>
-              <w:rPr>
-                <w:lang w:val="nl-NL"/>
-              </w:rPr>
-              <w:t>Soorten hulpmiddelen en effecten</w:t>
-            </w:r>
-          </w:p>
-          <w:p>
-            <w:pPr>
-              <w:pStyle w:val="14"/>
-              <w:numPr>
-                <w:ilvl w:val="2"/>
-                <w:numId w:val="1"/>
-              </w:numPr>
-              <w:spacing w:after="0" w:line="240" w:lineRule="auto"/>
-              <w:ind w:left="2160" w:leftChars="0" w:hanging="360" w:firstLineChars="0"/>
-            </w:pPr>
-            <w:r>
-              <w:rPr>
-                <w:lang w:val="nl-NL"/>
-              </w:rPr>
-              <w:t>Maken van powerpoint</w:t>
-            </w:r>
-          </w:p>
-          <w:p>
-            <w:pPr>
-              <w:pStyle w:val="14"/>
-              <w:numPr>
-                <w:ilvl w:val="0"/>
-                <w:numId w:val="1"/>
-              </w:numPr>
-              <w:spacing w:after="0" w:line="240" w:lineRule="auto"/>
-            </w:pPr>
-            <w:r>
-              <w:rPr>
+                <w:noProof/>
                 <w:lang w:eastAsia="nl-NL"/>
               </w:rPr>
               <mc:AlternateContent>
                 <mc:Choice Requires="wps">
                   <w:drawing>
-                    <wp:anchor distT="0" distB="0" distL="114300" distR="114300" simplePos="0" relativeHeight="251666432" behindDoc="0" locked="0" layoutInCell="1" allowOverlap="1">
+                    <wp:anchor distT="0" distB="0" distL="114300" distR="114300" simplePos="0" relativeHeight="251666432" behindDoc="0" locked="0" layoutInCell="1" allowOverlap="1" wp14:anchorId="1D7D54BC" wp14:editId="6C287DFF">
                       <wp:simplePos x="0" y="0"/>
                       <wp:positionH relativeFrom="column">
-                        <wp:posOffset>0</wp:posOffset>
+                        <wp:posOffset>9524</wp:posOffset>
                       </wp:positionH>
                       <wp:positionV relativeFrom="page">
-                        <wp:posOffset>1253490</wp:posOffset>
+                        <wp:posOffset>2444750</wp:posOffset>
                       </wp:positionV>
-                      <wp:extent cx="71755" cy="3914775"/>
-                      <wp:effectExtent l="0" t="0" r="23495" b="28575"/>
+                      <wp:extent cx="85725" cy="2971800"/>
+                      <wp:effectExtent l="0" t="0" r="28575" b="19050"/>
                       <wp:wrapNone/>
                       <wp:docPr id="4" name="Rechthoek 4"/>
                       <wp:cNvGraphicFramePr/>
@@ -555,7 +471,7 @@
                             <wps:spPr>
                               <a:xfrm flipH="1">
                                 <a:off x="0" y="0"/>
-                                <a:ext cx="71755" cy="3914775"/>
+                                <a:ext cx="85725" cy="2971800"/>
                               </a:xfrm>
                               <a:prstGeom prst="rect">
                                 <a:avLst/>
@@ -578,16 +494,19 @@
                           </wps:wsp>
                         </a:graphicData>
                       </a:graphic>
+                      <wp14:sizeRelH relativeFrom="margin">
+                        <wp14:pctWidth>0</wp14:pctWidth>
+                      </wp14:sizeRelH>
+                      <wp14:sizeRelV relativeFrom="margin">
+                        <wp14:pctHeight>0</wp14:pctHeight>
+                      </wp14:sizeRelV>
                     </wp:anchor>
                   </w:drawing>
                 </mc:Choice>
                 <mc:Fallback>
                   <w:pict>
-                    <v:rect id="Rechthoek 4" o:spid="_x0000_s1026" o:spt="1" style="position:absolute;left:0pt;flip:x;margin-left:0pt;margin-top:98.7pt;height:308.25pt;width:5.65pt;mso-position-vertical-relative:page;z-index:251666432;v-text-anchor:middle;mso-width-relative:page;mso-height-relative:page;" fillcolor="#AAB734" filled="t" stroked="t" coordsize="21600,21600" o:gfxdata="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">
-                      <v:fill on="t" focussize="0,0"/>
-                      <v:stroke weight="1pt" color="#AAB734" miterlimit="8" joinstyle="miter"/>
-                      <v:imagedata o:title=""/>
-                      <o:lock v:ext="edit" aspectratio="f"/>
+                    <v:rect w14:anchorId="072FD6B2" id="Rechthoek 4" o:spid="_x0000_s1026" style="position:absolute;margin-left:.75pt;margin-top:192.5pt;width:6.75pt;height:234pt;flip:x;z-index:251666432;visibility:visible;mso-wrap-style:square;mso-width-percent:0;mso-height-percent:0;mso-wrap-distance-left:9pt;mso-wrap-distance-top:0;mso-wrap-distance-right:9pt;mso-wrap-distance-bottom:0;mso-position-horizontal:absolute;mso-position-horizontal-relative:text;mso-position-vertical:absolute;mso-position-vertical-relative:page;mso-width-percent:0;mso-height-percent:0;mso-width-relative:margin;mso-height-relative:margin;v-text-anchor:middle" o:gfxdata="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" fillcolor="#aab734" strokecolor="#aab734" strokeweight="1pt">
+                      <w10:wrap anchory="page"/>
                     </v:rect>
                   </w:pict>
                 </mc:Fallback>
@@ -599,367 +518,473 @@
           </w:p>
           <w:p>
             <w:pPr>
-              <w:pStyle w:val="14"/>
+              <w:pStyle w:val="Lijstalinea2"/>
               <w:numPr>
                 <w:ilvl w:val="1"/>
                 <w:numId w:val="1"/>
               </w:numPr>
               <w:spacing w:after="0" w:line="240" w:lineRule="auto"/>
-              <w:ind w:left="1440" w:leftChars="0" w:hanging="360" w:firstLineChars="0"/>
+            </w:pPr>
+            <w:r>
+              <w:t>Voor een presentatie kun je verschillende middelen gebruiken om het levendig te maken en de informatie beter over te laten k</w:t>
+            </w:r>
+            <w:r>
+              <w:t>omen</w:t>
+            </w:r>
+          </w:p>
+          <w:p>
+            <w:pPr>
+              <w:pStyle w:val="Lijstalinea2"/>
+              <w:numPr>
+                <w:ilvl w:val="1"/>
+                <w:numId w:val="1"/>
+              </w:numPr>
+              <w:spacing w:after="0" w:line="240" w:lineRule="auto"/>
+            </w:pPr>
+            <w:r>
+              <w:t>Een aantal voorbeelden zijn:</w:t>
+            </w:r>
+          </w:p>
+          <w:p>
+            <w:pPr>
+              <w:pStyle w:val="Lijstalinea2"/>
+              <w:numPr>
+                <w:ilvl w:val="2"/>
+                <w:numId w:val="1"/>
+              </w:numPr>
+              <w:spacing w:after="0" w:line="240" w:lineRule="auto"/>
+            </w:pPr>
+            <w:proofErr w:type="spellStart"/>
+            <w:r>
+              <w:t>Powerpoint</w:t>
+            </w:r>
+            <w:proofErr w:type="spellEnd"/>
+            <w:r>
+              <w:t>(/</w:t>
+            </w:r>
+            <w:proofErr w:type="spellStart"/>
+            <w:r>
+              <w:t>Prezi</w:t>
+            </w:r>
+            <w:proofErr w:type="spellEnd"/>
+            <w:r>
+              <w:t>)</w:t>
+            </w:r>
+          </w:p>
+          <w:p>
+            <w:pPr>
+              <w:pStyle w:val="Lijstalinea2"/>
+              <w:numPr>
+                <w:ilvl w:val="2"/>
+                <w:numId w:val="1"/>
+              </w:numPr>
+              <w:spacing w:after="0" w:line="240" w:lineRule="auto"/>
+            </w:pPr>
+            <w:r>
+              <w:t>Videofragmenten</w:t>
+            </w:r>
+          </w:p>
+          <w:p>
+            <w:pPr>
+              <w:pStyle w:val="Lijstalinea2"/>
+              <w:numPr>
+                <w:ilvl w:val="2"/>
+                <w:numId w:val="1"/>
+              </w:numPr>
+              <w:spacing w:after="0" w:line="240" w:lineRule="auto"/>
+            </w:pPr>
+            <w:r>
+              <w:t>Audiofragmenten</w:t>
+            </w:r>
+          </w:p>
+          <w:p>
+            <w:pPr>
+              <w:pStyle w:val="Lijstalinea2"/>
+              <w:numPr>
+                <w:ilvl w:val="2"/>
+                <w:numId w:val="1"/>
+              </w:numPr>
+              <w:spacing w:after="0" w:line="240" w:lineRule="auto"/>
+            </w:pPr>
+            <w:r>
+              <w:t>Whiteboard</w:t>
+            </w:r>
+          </w:p>
+          <w:p>
+            <w:pPr>
+              <w:pStyle w:val="Lijstalinea2"/>
+              <w:numPr>
+                <w:ilvl w:val="2"/>
+                <w:numId w:val="1"/>
+              </w:numPr>
+              <w:spacing w:after="0" w:line="240" w:lineRule="auto"/>
+            </w:pPr>
+            <w:r>
+              <w:t>Voorwerpen</w:t>
+            </w:r>
+          </w:p>
+          <w:p>
+            <w:pPr>
+              <w:pStyle w:val="Lijstalinea2"/>
+              <w:numPr>
+                <w:ilvl w:val="1"/>
+                <w:numId w:val="1"/>
+              </w:numPr>
+              <w:spacing w:after="0" w:line="240" w:lineRule="auto"/>
+            </w:pPr>
+            <w:r>
+              <w:t>Door de informatie af te beelden kan het publiek het beter op zich in laten werken en het hierdoor beter onthouden.</w:t>
+            </w:r>
+          </w:p>
+          <w:p>
+            <w:pPr>
+              <w:pStyle w:val="Lijstalinea2"/>
+              <w:numPr>
+                <w:ilvl w:val="1"/>
+                <w:numId w:val="1"/>
+              </w:numPr>
+              <w:spacing w:after="0" w:line="240" w:lineRule="auto"/>
+            </w:pPr>
+            <w:r>
+              <w:t xml:space="preserve">Daarnaast krijgen zij gelijk een </w:t>
+            </w:r>
+            <w:r>
+              <w:t>goede voorstelling van de inhoud van een presentatie</w:t>
+            </w:r>
+            <w:r>
+              <w:t>.</w:t>
+            </w:r>
+          </w:p>
+          <w:p>
+            <w:pPr>
+              <w:pStyle w:val="Lijstalinea2"/>
+              <w:numPr>
+                <w:ilvl w:val="1"/>
+                <w:numId w:val="1"/>
+              </w:numPr>
+              <w:spacing w:after="0" w:line="240" w:lineRule="auto"/>
+            </w:pPr>
+            <w:r>
+              <w:t>Ook voor de presentator kunnen de hulpmiddelen tot op zekere hoogte als spiekbrief gebruikt worden.</w:t>
+            </w:r>
+          </w:p>
+          <w:p>
+            <w:pPr>
+              <w:pStyle w:val="Lijstalinea2"/>
+              <w:numPr>
+                <w:ilvl w:val="1"/>
+                <w:numId w:val="1"/>
+              </w:numPr>
+              <w:spacing w:after="0" w:line="240" w:lineRule="auto"/>
+            </w:pPr>
+            <w:r>
+              <w:t>Zoals eerder gezegd dwalen mensen minder snel af doordat ze iets hebben om naar te kijken</w:t>
+            </w:r>
+            <w:r>
+              <w:t>.</w:t>
+            </w:r>
+          </w:p>
+          <w:p>
+            <w:pPr>
+              <w:pStyle w:val="Lijstalinea2"/>
+              <w:numPr>
+                <w:ilvl w:val="1"/>
+                <w:numId w:val="1"/>
+              </w:numPr>
+              <w:spacing w:after="0" w:line="240" w:lineRule="auto"/>
             </w:pPr>
             <w:r>
               <w:rPr>
-                <w:lang w:val="nl-NL"/>
+                <w:noProof/>
+                <w:lang w:eastAsia="nl-NL"/>
               </w:rPr>
-              <w:t>Voor een presentatie kun je verschillende middelen gebruiken om het levendig te maken en de informatie beter over te laten komen</w:t>
-            </w:r>
-          </w:p>
-          <w:p>
-            <w:pPr>
-              <w:pStyle w:val="14"/>
-              <w:numPr>
-                <w:ilvl w:val="1"/>
-                <w:numId w:val="1"/>
-              </w:numPr>
-              <w:spacing w:after="0" w:line="240" w:lineRule="auto"/>
-              <w:ind w:left="1440" w:leftChars="0" w:hanging="360" w:firstLineChars="0"/>
-            </w:pPr>
-            <w:r>
-              <w:rPr>
-                <w:lang w:val="nl-NL"/>
-              </w:rPr>
-              <w:t>Een aantal voorbeelden zijn:</w:t>
-            </w:r>
-          </w:p>
-          <w:p>
-            <w:pPr>
-              <w:pStyle w:val="14"/>
-              <w:numPr>
-                <w:ilvl w:val="2"/>
-                <w:numId w:val="1"/>
-              </w:numPr>
-              <w:spacing w:after="0" w:line="240" w:lineRule="auto"/>
-              <w:ind w:left="2160" w:leftChars="0" w:hanging="360" w:firstLineChars="0"/>
-            </w:pPr>
-            <w:r>
-              <w:rPr>
-                <w:lang w:val="nl-NL"/>
-              </w:rPr>
-              <w:t>Powerpoint(/Prezi)</w:t>
-            </w:r>
-          </w:p>
-          <w:p>
-            <w:pPr>
-              <w:pStyle w:val="14"/>
-              <w:numPr>
-                <w:ilvl w:val="2"/>
-                <w:numId w:val="1"/>
-              </w:numPr>
-              <w:spacing w:after="0" w:line="240" w:lineRule="auto"/>
-              <w:ind w:left="2160" w:leftChars="0" w:hanging="360" w:firstLineChars="0"/>
-            </w:pPr>
-            <w:r>
-              <w:rPr>
-                <w:lang w:val="nl-NL"/>
-              </w:rPr>
-              <w:t>Videofragmenten</w:t>
-            </w:r>
-          </w:p>
-          <w:p>
-            <w:pPr>
-              <w:pStyle w:val="14"/>
-              <w:numPr>
-                <w:ilvl w:val="2"/>
-                <w:numId w:val="1"/>
-              </w:numPr>
-              <w:spacing w:after="0" w:line="240" w:lineRule="auto"/>
-              <w:ind w:left="2160" w:leftChars="0" w:hanging="360" w:firstLineChars="0"/>
-            </w:pPr>
-            <w:r>
-              <w:rPr>
-                <w:lang w:val="nl-NL"/>
-              </w:rPr>
-              <w:t>Audiofragmenten</w:t>
-            </w:r>
-          </w:p>
-          <w:p>
-            <w:pPr>
-              <w:pStyle w:val="14"/>
-              <w:numPr>
-                <w:ilvl w:val="2"/>
-                <w:numId w:val="1"/>
-              </w:numPr>
-              <w:spacing w:after="0" w:line="240" w:lineRule="auto"/>
-              <w:ind w:left="2160" w:leftChars="0" w:hanging="360" w:firstLineChars="0"/>
-            </w:pPr>
-            <w:r>
-              <w:rPr>
-                <w:lang w:val="nl-NL"/>
-              </w:rPr>
-              <w:t>Whiteboard</w:t>
-            </w:r>
-          </w:p>
-          <w:p>
-            <w:pPr>
-              <w:pStyle w:val="14"/>
-              <w:numPr>
-                <w:ilvl w:val="2"/>
-                <w:numId w:val="1"/>
-              </w:numPr>
-              <w:spacing w:after="0" w:line="240" w:lineRule="auto"/>
-              <w:ind w:left="2160" w:leftChars="0" w:hanging="360" w:firstLineChars="0"/>
-            </w:pPr>
-            <w:r>
-              <w:rPr>
-                <w:lang w:val="nl-NL"/>
-              </w:rPr>
-              <w:t>Voorwerpen</w:t>
-            </w:r>
-          </w:p>
-          <w:p>
-            <w:pPr>
-              <w:pStyle w:val="14"/>
-              <w:numPr>
-                <w:ilvl w:val="1"/>
-                <w:numId w:val="1"/>
-              </w:numPr>
-              <w:spacing w:after="0" w:line="240" w:lineRule="auto"/>
-              <w:ind w:left="1440" w:leftChars="0" w:hanging="360" w:firstLineChars="0"/>
-            </w:pPr>
-            <w:r>
-              <w:rPr>
-                <w:lang w:val="nl-NL"/>
-              </w:rPr>
-              <w:t>Door de informatie af te beelden kan het publiek het beter op zich in laten werken en het hierdoor beter onthouden.</w:t>
-            </w:r>
-          </w:p>
-          <w:p>
-            <w:pPr>
-              <w:pStyle w:val="14"/>
-              <w:numPr>
-                <w:ilvl w:val="1"/>
-                <w:numId w:val="1"/>
-              </w:numPr>
-              <w:spacing w:after="0" w:line="240" w:lineRule="auto"/>
-              <w:ind w:left="1440" w:leftChars="0" w:hanging="360" w:firstLineChars="0"/>
-            </w:pPr>
-            <w:r>
-              <w:rPr>
-                <w:lang w:val="nl-NL"/>
-              </w:rPr>
-              <w:t>Daarnaast krijgen zij gelijk een goede voorstelling van de inhoud van een presentatie</w:t>
-            </w:r>
-          </w:p>
-          <w:p>
-            <w:pPr>
-              <w:pStyle w:val="14"/>
-              <w:numPr>
-                <w:ilvl w:val="1"/>
-                <w:numId w:val="1"/>
-              </w:numPr>
-              <w:spacing w:after="0" w:line="240" w:lineRule="auto"/>
-              <w:ind w:left="1440" w:leftChars="0" w:hanging="360" w:firstLineChars="0"/>
-            </w:pPr>
-            <w:r>
-              <w:rPr>
-                <w:lang w:val="nl-NL"/>
-              </w:rPr>
-              <w:t>Ook voor de presentator kunnen de hulpmiddelen tot op zekere hoogte als spiekbrief gebruikt worden.</w:t>
-            </w:r>
-          </w:p>
-          <w:p>
-            <w:pPr>
-              <w:pStyle w:val="14"/>
-              <w:numPr>
-                <w:ilvl w:val="1"/>
-                <w:numId w:val="1"/>
-              </w:numPr>
-              <w:spacing w:after="0" w:line="240" w:lineRule="auto"/>
-              <w:ind w:left="1440" w:leftChars="0" w:hanging="360" w:firstLineChars="0"/>
-            </w:pPr>
-            <w:r>
-              <w:rPr>
-                <w:lang w:val="nl-NL"/>
-              </w:rPr>
-              <w:t>Zoals eerder gezegd dwalen mensen minder snel af doordat ze iets hebben om naar te kijken</w:t>
-            </w:r>
-          </w:p>
-          <w:p>
-            <w:pPr>
-              <w:pStyle w:val="14"/>
-              <w:numPr>
-                <w:ilvl w:val="1"/>
-                <w:numId w:val="1"/>
-              </w:numPr>
-              <w:spacing w:after="0" w:line="240" w:lineRule="auto"/>
-              <w:ind w:left="1440" w:leftChars="0" w:hanging="360" w:firstLineChars="0"/>
-            </w:pPr>
+              <mc:AlternateContent>
+                <mc:Choice Requires="wps">
+                  <w:drawing>
+                    <wp:anchor distT="0" distB="0" distL="114300" distR="114300" simplePos="0" relativeHeight="251670528" behindDoc="0" locked="0" layoutInCell="1" allowOverlap="1" wp14:anchorId="58A0C7A5" wp14:editId="2B17EF7E">
+                      <wp:simplePos x="0" y="0"/>
+                      <wp:positionH relativeFrom="column">
+                        <wp:posOffset>0</wp:posOffset>
+                      </wp:positionH>
+                      <wp:positionV relativeFrom="page">
+                        <wp:posOffset>5454650</wp:posOffset>
+                      </wp:positionV>
+                      <wp:extent cx="104775" cy="2343150"/>
+                      <wp:effectExtent l="0" t="0" r="28575" b="19050"/>
+                      <wp:wrapNone/>
+                      <wp:docPr id="7" name="Rechthoek 7"/>
+                      <wp:cNvGraphicFramePr/>
+                      <a:graphic xmlns:a="http://schemas.openxmlformats.org/drawingml/2006/main">
+                        <a:graphicData uri="http://schemas.microsoft.com/office/word/2010/wordprocessingShape">
+                          <wps:wsp>
+                            <wps:cNvSpPr/>
+                            <wps:spPr>
+                              <a:xfrm>
+                                <a:off x="0" y="0"/>
+                                <a:ext cx="104775" cy="2343150"/>
+                              </a:xfrm>
+                              <a:prstGeom prst="rect">
+                                <a:avLst/>
+                              </a:prstGeom>
+                              <a:solidFill>
+                                <a:schemeClr val="bg2">
+                                  <a:lumMod val="50000"/>
+                                </a:schemeClr>
+                              </a:solidFill>
+                              <a:ln>
+                                <a:solidFill>
+                                  <a:srgbClr val="AAB734"/>
+                                </a:solidFill>
+                              </a:ln>
+                            </wps:spPr>
+                            <wps:style>
+                              <a:lnRef idx="2">
+                                <a:schemeClr val="accent1">
+                                  <a:shade val="50000"/>
+                                </a:schemeClr>
+                              </a:lnRef>
+                              <a:fillRef idx="1">
+                                <a:schemeClr val="accent1"/>
+                              </a:fillRef>
+                              <a:effectRef idx="0">
+                                <a:schemeClr val="accent1"/>
+                              </a:effectRef>
+                              <a:fontRef idx="minor">
+                                <a:schemeClr val="lt1"/>
+                              </a:fontRef>
+                            </wps:style>
+                            <wps:bodyPr rot="0" spcFirstLastPara="0" vertOverflow="overflow" horzOverflow="overflow" vert="horz" wrap="square" lIns="91440" tIns="45720" rIns="91440" bIns="45720" numCol="1" spcCol="0" rtlCol="0" fromWordArt="0" anchor="ctr" anchorCtr="0" forceAA="0" compatLnSpc="1">
+                              <a:noAutofit/>
+                            </wps:bodyPr>
+                          </wps:wsp>
+                        </a:graphicData>
+                      </a:graphic>
+                      <wp14:sizeRelH relativeFrom="margin">
+                        <wp14:pctWidth>0</wp14:pctWidth>
+                      </wp14:sizeRelH>
+                      <wp14:sizeRelV relativeFrom="margin">
+                        <wp14:pctHeight>0</wp14:pctHeight>
+                      </wp14:sizeRelV>
+                    </wp:anchor>
+                  </w:drawing>
+                </mc:Choice>
+                <mc:Fallback>
+                  <w:pict>
+                    <v:rect w14:anchorId="0ECA209D" id="Rechthoek 7" o:spid="_x0000_s1026" style="position:absolute;margin-left:0;margin-top:429.5pt;width:8.25pt;height:184.5pt;z-index:251670528;visibility:visible;mso-wrap-style:square;mso-width-percent:0;mso-height-percent:0;mso-wrap-distance-left:9pt;mso-wrap-distance-top:0;mso-wrap-distance-right:9pt;mso-wrap-distance-bottom:0;mso-position-horizontal:absolute;mso-position-horizontal-relative:text;mso-position-vertical:absolute;mso-position-vertical-relative:page;mso-width-percent:0;mso-height-percent:0;mso-width-relative:margin;mso-height-relative:margin;v-text-anchor:middle" o:gfxdata="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" fillcolor="#747070 [1614]" strokecolor="#aab734" strokeweight="1pt">
+                      <w10:wrap anchory="page"/>
+                    </v:rect>
+                  </w:pict>
+                </mc:Fallback>
+              </mc:AlternateContent>
+            </w:r>
             <w:r>
               <w:rPr>
                 <w:b/>
                 <w:bCs/>
-                <w:color w:val="auto"/>
-                <w:lang w:val="nl-NL"/>
               </w:rPr>
-              <w:t>Maken van een powerpoint:</w:t>
-            </w:r>
-          </w:p>
-          <w:p>
-            <w:pPr>
-              <w:pStyle w:val="14"/>
+              <w:t>Maken van een</w:t>
+            </w:r>
+            <w:r>
+              <w:rPr>
+                <w:b/>
+                <w:bCs/>
+              </w:rPr>
+              <w:t xml:space="preserve"> </w:t>
+            </w:r>
+            <w:proofErr w:type="spellStart"/>
+            <w:r>
+              <w:rPr>
+                <w:b/>
+                <w:bCs/>
+              </w:rPr>
+              <w:t>powerpoint</w:t>
+            </w:r>
+            <w:proofErr w:type="spellEnd"/>
+            <w:r>
+              <w:rPr>
+                <w:b/>
+                <w:bCs/>
+              </w:rPr>
+              <w:t>:</w:t>
+            </w:r>
+          </w:p>
+          <w:p>
+            <w:pPr>
+              <w:pStyle w:val="Lijstalinea2"/>
               <w:numPr>
                 <w:ilvl w:val="1"/>
                 <w:numId w:val="1"/>
               </w:numPr>
               <w:spacing w:after="0" w:line="240" w:lineRule="auto"/>
-              <w:ind w:left="1440" w:leftChars="0" w:hanging="360" w:firstLineChars="0"/>
-            </w:pPr>
-            <w:r>
-              <w:rPr>
-                <w:b w:val="0"/>
-                <w:bCs w:val="0"/>
-                <w:color w:val="auto"/>
-                <w:lang w:val="nl-NL"/>
-              </w:rPr>
-              <w:t>Bij het maken van een powerpoint(of prezi) zijn er drie punten het belangrijkste:</w:t>
-            </w:r>
-          </w:p>
-          <w:p>
-            <w:pPr>
-              <w:pStyle w:val="14"/>
+            </w:pPr>
+            <w:r>
+              <w:t xml:space="preserve">Bij het maken van een </w:t>
+            </w:r>
+            <w:proofErr w:type="spellStart"/>
+            <w:r>
+              <w:t>powerpoint</w:t>
+            </w:r>
+            <w:proofErr w:type="spellEnd"/>
+            <w:r>
+              <w:t xml:space="preserve">(of </w:t>
+            </w:r>
+            <w:proofErr w:type="spellStart"/>
+            <w:r>
+              <w:t>prezi</w:t>
+            </w:r>
+            <w:proofErr w:type="spellEnd"/>
+            <w:r>
+              <w:t>) zijn er drie punten het belangrijkste:</w:t>
+            </w:r>
+          </w:p>
+          <w:p>
+            <w:pPr>
+              <w:pStyle w:val="Lijstalinea2"/>
               <w:numPr>
                 <w:ilvl w:val="2"/>
                 <w:numId w:val="1"/>
               </w:numPr>
               <w:spacing w:after="0" w:line="240" w:lineRule="auto"/>
-              <w:ind w:left="2160" w:leftChars="0" w:hanging="360" w:firstLineChars="0"/>
-            </w:pPr>
-            <w:r>
-              <w:rPr>
-                <w:b w:val="0"/>
-                <w:bCs w:val="0"/>
-                <w:color w:val="auto"/>
-                <w:lang w:val="nl-NL"/>
-              </w:rPr>
-              <w:t>Maak het niet te lang</w:t>
-            </w:r>
-          </w:p>
-          <w:p>
-            <w:pPr>
-              <w:pStyle w:val="14"/>
-              <w:numPr>
-                <w:ilvl w:val="2"/>
-                <w:numId w:val="1"/>
-              </w:numPr>
-              <w:spacing w:after="0" w:line="240" w:lineRule="auto"/>
-              <w:ind w:left="2160" w:leftChars="0" w:hanging="360" w:firstLineChars="0"/>
-            </w:pPr>
-            <w:r>
-              <w:rPr>
-                <w:b w:val="0"/>
-                <w:bCs w:val="0"/>
-                <w:color w:val="auto"/>
-                <w:lang w:val="nl-NL"/>
-              </w:rPr>
-              <w:t>Zet niet te veel informatie op één slide</w:t>
-            </w:r>
-          </w:p>
-          <w:p>
-            <w:pPr>
-              <w:pStyle w:val="14"/>
-              <w:numPr>
-                <w:ilvl w:val="2"/>
-                <w:numId w:val="1"/>
-              </w:numPr>
-              <w:spacing w:after="0" w:line="240" w:lineRule="auto"/>
-              <w:ind w:left="2160" w:leftChars="0" w:hanging="360" w:firstLineChars="0"/>
-            </w:pPr>
-            <w:r>
-              <w:rPr>
-                <w:b w:val="0"/>
-                <w:bCs w:val="0"/>
-                <w:color w:val="auto"/>
-                <w:lang w:val="nl-NL"/>
-              </w:rPr>
-              <w:t>Zet geen lappen tekst neer, maar steekwoorden</w:t>
-            </w:r>
-          </w:p>
-          <w:p>
-            <w:pPr>
-              <w:pStyle w:val="14"/>
-              <w:numPr>
-                <w:ilvl w:val="1"/>
-                <w:numId w:val="1"/>
-              </w:numPr>
-              <w:spacing w:after="0" w:line="240" w:lineRule="auto"/>
-              <w:ind w:left="1440" w:leftChars="0" w:hanging="360" w:firstLineChars="0"/>
-            </w:pPr>
-            <w:r>
-              <w:rPr>
-                <w:b w:val="0"/>
-                <w:bCs w:val="0"/>
-                <w:color w:val="auto"/>
-                <w:lang w:val="nl-NL"/>
-              </w:rPr>
-              <w:t>Daarnaast is het belangrijk dat de slides niet meer informatie bevatten dan de spreker verteld.</w:t>
-            </w:r>
-          </w:p>
-          <w:p>
-            <w:pPr>
-              <w:pStyle w:val="14"/>
-              <w:numPr>
-                <w:ilvl w:val="1"/>
-                <w:numId w:val="1"/>
-              </w:numPr>
-              <w:spacing w:after="0" w:line="240" w:lineRule="auto"/>
-              <w:ind w:left="1440" w:leftChars="0" w:hanging="360" w:firstLineChars="0"/>
-            </w:pPr>
-            <w:r>
-              <w:rPr>
-                <w:b w:val="0"/>
-                <w:bCs w:val="0"/>
-                <w:color w:val="auto"/>
-                <w:lang w:val="nl-NL"/>
-              </w:rPr>
-              <w:t>Zorg er ook voor dat de inhoud van de presentatie goed leesbaar is(geen gele tekst op witte achtergrond etc)</w:t>
-            </w:r>
-          </w:p>
-          <w:p>
-            <w:pPr>
-              <w:pStyle w:val="14"/>
-              <w:numPr>
-                <w:ilvl w:val="1"/>
-                <w:numId w:val="1"/>
-              </w:numPr>
-              <w:spacing w:after="0" w:line="240" w:lineRule="auto"/>
-              <w:ind w:left="1440" w:leftChars="0" w:hanging="360" w:firstLineChars="0"/>
-            </w:pPr>
-            <w:r>
-              <w:rPr>
-                <w:b w:val="0"/>
-                <w:bCs w:val="0"/>
-                <w:color w:val="auto"/>
-                <w:lang w:val="nl-NL"/>
-              </w:rPr>
-              <w:t>Zorg dat alles in dezelfde stijl is</w:t>
-            </w:r>
-          </w:p>
-          <w:p>
-            <w:pPr>
-              <w:pStyle w:val="14"/>
-              <w:numPr>
-                <w:ilvl w:val="1"/>
-                <w:numId w:val="1"/>
-              </w:numPr>
-              <w:spacing w:after="0" w:line="240" w:lineRule="auto"/>
-              <w:ind w:left="1440" w:leftChars="0" w:hanging="360" w:firstLineChars="0"/>
             </w:pPr>
             <w:bookmarkStart w:id="0" w:name="_GoBack"/>
             <w:bookmarkEnd w:id="0"/>
-          </w:p>
-          <w:p>
-            <w:pPr>
-              <w:pStyle w:val="14"/>
+            <w:r>
+              <w:t>Maak het niet te lang</w:t>
+            </w:r>
+          </w:p>
+          <w:p>
+            <w:pPr>
+              <w:pStyle w:val="Lijstalinea2"/>
+              <w:numPr>
+                <w:ilvl w:val="2"/>
+                <w:numId w:val="1"/>
+              </w:numPr>
+              <w:spacing w:after="0" w:line="240" w:lineRule="auto"/>
+            </w:pPr>
+            <w:r>
+              <w:t>Zet niet te veel informatie op één slide</w:t>
+            </w:r>
+          </w:p>
+          <w:p>
+            <w:pPr>
+              <w:pStyle w:val="Lijstalinea2"/>
+              <w:numPr>
+                <w:ilvl w:val="2"/>
+                <w:numId w:val="1"/>
+              </w:numPr>
+              <w:spacing w:after="0" w:line="240" w:lineRule="auto"/>
+            </w:pPr>
+            <w:r>
+              <w:t>Zet geen lappen tekst neer, maar steekwoorden</w:t>
+            </w:r>
+          </w:p>
+          <w:p>
+            <w:pPr>
+              <w:pStyle w:val="Lijstalinea2"/>
+              <w:numPr>
+                <w:ilvl w:val="2"/>
+                <w:numId w:val="1"/>
+              </w:numPr>
+              <w:spacing w:after="0" w:line="240" w:lineRule="auto"/>
+            </w:pPr>
+            <w:r>
+              <w:t>Vereenvoudig schema’s en technische tekeningen</w:t>
+            </w:r>
+          </w:p>
+          <w:p>
+            <w:pPr>
+              <w:pStyle w:val="Lijstalinea2"/>
+              <w:numPr>
+                <w:ilvl w:val="1"/>
+                <w:numId w:val="1"/>
+              </w:numPr>
+              <w:spacing w:after="0" w:line="240" w:lineRule="auto"/>
+            </w:pPr>
+            <w:r>
+              <w:t xml:space="preserve">Daarnaast is het belangrijk dat de slides niet meer </w:t>
+            </w:r>
+            <w:r>
+              <w:t>informatie bevatten dan de spreker verteld.</w:t>
+            </w:r>
+            <w:r>
+              <w:t xml:space="preserve"> Groeislides gebruiken is handig om chronologisch de informatie over te brengen.</w:t>
+            </w:r>
+          </w:p>
+          <w:p>
+            <w:pPr>
+              <w:pStyle w:val="Lijstalinea2"/>
+              <w:numPr>
+                <w:ilvl w:val="1"/>
+                <w:numId w:val="1"/>
+              </w:numPr>
+              <w:spacing w:after="0" w:line="240" w:lineRule="auto"/>
+            </w:pPr>
+            <w:r>
+              <w:t>Zorg er ook voor dat de inhoud van de presentatie goed leesbaar is</w:t>
+            </w:r>
+            <w:r>
+              <w:t xml:space="preserve"> </w:t>
+            </w:r>
+            <w:r>
+              <w:t xml:space="preserve">(geen gele </w:t>
+            </w:r>
+            <w:r>
+              <w:t>tekst op witte achtergrond etc</w:t>
+            </w:r>
+            <w:r>
+              <w:t>.</w:t>
+            </w:r>
+            <w:r>
+              <w:t>)</w:t>
+            </w:r>
+            <w:r>
+              <w:t>.</w:t>
+            </w:r>
+          </w:p>
+          <w:p>
+            <w:pPr>
+              <w:pStyle w:val="Lijstalinea2"/>
+              <w:numPr>
+                <w:ilvl w:val="1"/>
+                <w:numId w:val="1"/>
+              </w:numPr>
+              <w:spacing w:after="0" w:line="240" w:lineRule="auto"/>
+            </w:pPr>
+            <w:r>
+              <w:t xml:space="preserve">Zorg dat alles in dezelfde </w:t>
+            </w:r>
+            <w:r>
+              <w:t>(huis)</w:t>
+            </w:r>
+            <w:r>
+              <w:t>stijl is</w:t>
+            </w:r>
+            <w:r>
+              <w:t>.</w:t>
+            </w:r>
+          </w:p>
+          <w:p>
+            <w:pPr>
+              <w:pStyle w:val="Lijstalinea2"/>
+              <w:spacing w:after="0" w:line="240" w:lineRule="auto"/>
+            </w:pPr>
+          </w:p>
+          <w:p>
+            <w:pPr>
+              <w:pStyle w:val="Lijstalinea2"/>
+              <w:spacing w:after="0" w:line="240" w:lineRule="auto"/>
+            </w:pPr>
+          </w:p>
+          <w:p>
+            <w:pPr>
+              <w:pStyle w:val="Lijstalinea2"/>
+              <w:spacing w:after="0" w:line="240" w:lineRule="auto"/>
+              <w:ind w:left="0"/>
+            </w:pPr>
+          </w:p>
+          <w:p>
+            <w:pPr>
+              <w:pStyle w:val="Lijstalinea2"/>
               <w:numPr>
                 <w:ilvl w:val="0"/>
                 <w:numId w:val="1"/>
@@ -967,12 +992,97 @@
               <w:spacing w:after="0" w:line="240" w:lineRule="auto"/>
             </w:pPr>
             <w:r>
+              <w:rPr>
+                <w:noProof/>
+                <w:lang w:eastAsia="nl-NL"/>
+              </w:rPr>
+              <w:lastRenderedPageBreak/>
+              <mc:AlternateContent>
+                <mc:Choice Requires="wps">
+                  <w:drawing>
+                    <wp:anchor distT="0" distB="0" distL="114300" distR="114300" simplePos="0" relativeHeight="251668480" behindDoc="0" locked="0" layoutInCell="1" allowOverlap="1" wp14:anchorId="22B2A927" wp14:editId="3B101369">
+                      <wp:simplePos x="0" y="0"/>
+                      <wp:positionH relativeFrom="column">
+                        <wp:posOffset>9525</wp:posOffset>
+                      </wp:positionH>
+                      <wp:positionV relativeFrom="page">
+                        <wp:posOffset>17780</wp:posOffset>
+                      </wp:positionV>
+                      <wp:extent cx="95250" cy="1314450"/>
+                      <wp:effectExtent l="0" t="0" r="19050" b="19050"/>
+                      <wp:wrapNone/>
+                      <wp:docPr id="6" name="Rechthoek 6"/>
+                      <wp:cNvGraphicFramePr/>
+                      <a:graphic xmlns:a="http://schemas.openxmlformats.org/drawingml/2006/main">
+                        <a:graphicData uri="http://schemas.microsoft.com/office/word/2010/wordprocessingShape">
+                          <wps:wsp>
+                            <wps:cNvSpPr/>
+                            <wps:spPr>
+                              <a:xfrm>
+                                <a:off x="0" y="0"/>
+                                <a:ext cx="95250" cy="1314450"/>
+                              </a:xfrm>
+                              <a:prstGeom prst="rect">
+                                <a:avLst/>
+                              </a:prstGeom>
+                              <a:solidFill>
+                                <a:schemeClr val="bg2">
+                                  <a:lumMod val="50000"/>
+                                </a:schemeClr>
+                              </a:solidFill>
+                              <a:ln>
+                                <a:solidFill>
+                                  <a:srgbClr val="AAB734"/>
+                                </a:solidFill>
+                              </a:ln>
+                            </wps:spPr>
+                            <wps:style>
+                              <a:lnRef idx="2">
+                                <a:schemeClr val="accent1">
+                                  <a:shade val="50000"/>
+                                </a:schemeClr>
+                              </a:lnRef>
+                              <a:fillRef idx="1">
+                                <a:schemeClr val="accent1"/>
+                              </a:fillRef>
+                              <a:effectRef idx="0">
+                                <a:schemeClr val="accent1"/>
+                              </a:effectRef>
+                              <a:fontRef idx="minor">
+                                <a:schemeClr val="lt1"/>
+                              </a:fontRef>
+                            </wps:style>
+                            <wps:bodyPr rot="0" spcFirstLastPara="0" vertOverflow="overflow" horzOverflow="overflow" vert="horz" wrap="square" lIns="91440" tIns="45720" rIns="91440" bIns="45720" numCol="1" spcCol="0" rtlCol="0" fromWordArt="0" anchor="ctr" anchorCtr="0" forceAA="0" compatLnSpc="1">
+                              <a:noAutofit/>
+                            </wps:bodyPr>
+                          </wps:wsp>
+                        </a:graphicData>
+                      </a:graphic>
+                      <wp14:sizeRelH relativeFrom="margin">
+                        <wp14:pctWidth>0</wp14:pctWidth>
+                      </wp14:sizeRelH>
+                      <wp14:sizeRelV relativeFrom="margin">
+                        <wp14:pctHeight>0</wp14:pctHeight>
+                      </wp14:sizeRelV>
+                    </wp:anchor>
+                  </w:drawing>
+                </mc:Choice>
+                <mc:Fallback>
+                  <w:pict>
+                    <v:rect w14:anchorId="7329E0AD" id="Rechthoek 6" o:spid="_x0000_s1026" style="position:absolute;margin-left:.75pt;margin-top:1.4pt;width:7.5pt;height:103.5pt;z-index:251668480;visibility:visible;mso-wrap-style:square;mso-width-percent:0;mso-height-percent:0;mso-wrap-distance-left:9pt;mso-wrap-distance-top:0;mso-wrap-distance-right:9pt;mso-wrap-distance-bottom:0;mso-position-horizontal:absolute;mso-position-horizontal-relative:text;mso-position-vertical:absolute;mso-position-vertical-relative:page;mso-width-percent:0;mso-height-percent:0;mso-width-relative:margin;mso-height-relative:margin;v-text-anchor:middle" o:gfxdata="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" fillcolor="#747070 [1614]" strokecolor="#aab734" strokeweight="1pt">
+                      <w10:wrap anchory="page"/>
+                    </v:rect>
+                  </w:pict>
+                </mc:Fallback>
+              </mc:AlternateContent>
+            </w:r>
+            <w:r>
               <w:t>Slot</w:t>
             </w:r>
           </w:p>
           <w:p>
             <w:pPr>
-              <w:pStyle w:val="14"/>
+              <w:pStyle w:val="Lijstalinea2"/>
               <w:numPr>
                 <w:ilvl w:val="1"/>
                 <w:numId w:val="1"/>
@@ -980,41 +1090,107 @@
               <w:spacing w:after="0" w:line="240" w:lineRule="auto"/>
             </w:pPr>
             <w:r>
-              <w:t>I</w:t>
-            </w:r>
-          </w:p>
-          <w:p>
-            <w:pPr>
-              <w:pStyle w:val="14"/>
-              <w:spacing w:after="0" w:line="240" w:lineRule="auto"/>
-              <w:ind w:left="1440"/>
-            </w:pPr>
+              <w:t>Samenvattend kunnen we stellen dat er verschillende middelen zijn om een presentatie te geven en hiermee deze levendiger te maken.</w:t>
+            </w:r>
+          </w:p>
+          <w:p>
+            <w:pPr>
+              <w:pStyle w:val="Lijstalinea2"/>
+              <w:numPr>
+                <w:ilvl w:val="1"/>
+                <w:numId w:val="1"/>
+              </w:numPr>
+              <w:spacing w:after="0" w:line="240" w:lineRule="auto"/>
+            </w:pPr>
+            <w:r>
+              <w:t>Het publiek krijgt daarnaast ook een beter beeld bij de informatie die de spreker(s) wil(</w:t>
+            </w:r>
+            <w:proofErr w:type="spellStart"/>
+            <w:r>
+              <w:t>len</w:t>
+            </w:r>
+            <w:proofErr w:type="spellEnd"/>
+            <w:r>
+              <w:t>) overbrengen.</w:t>
+            </w:r>
+          </w:p>
+          <w:p>
+            <w:pPr>
+              <w:pStyle w:val="Lijstalinea2"/>
+              <w:numPr>
+                <w:ilvl w:val="1"/>
+                <w:numId w:val="1"/>
+              </w:numPr>
+              <w:spacing w:after="0" w:line="240" w:lineRule="auto"/>
+            </w:pPr>
+            <w:r>
+              <w:t>Let daarbij op dat het hulpmiddel op een juiste manier wordt gebruikt.</w:t>
+            </w:r>
+          </w:p>
+          <w:p>
+            <w:pPr>
+              <w:pStyle w:val="Lijstalinea2"/>
+              <w:numPr>
+                <w:ilvl w:val="1"/>
+                <w:numId w:val="1"/>
+              </w:numPr>
+              <w:spacing w:after="0" w:line="240" w:lineRule="auto"/>
+            </w:pPr>
+            <w:r>
+              <w:t xml:space="preserve">Uitsmijter: laat audiovisuele hulpmiddelen in een presentatie het publiek en de spreker verbinden…! </w:t>
+            </w:r>
           </w:p>
         </w:tc>
       </w:tr>
     </w:tbl>
     <w:p/>
     <w:sectPr>
-      <w:headerReference r:id="rId3" w:type="default"/>
-      <w:footerReference r:id="rId4" w:type="default"/>
+      <w:headerReference w:type="default" r:id="rId12"/>
+      <w:footerReference w:type="default" r:id="rId13"/>
       <w:pgSz w:w="11906" w:h="16838"/>
       <w:pgMar w:top="1417" w:right="1417" w:bottom="1417" w:left="1417" w:header="340" w:footer="340" w:gutter="0"/>
-      <w:cols w:space="708" w:num="1"/>
-      <w:docGrid w:linePitch="360" w:charSpace="0"/>
+      <w:cols w:space="708"/>
+      <w:docGrid w:linePitch="360"/>
     </w:sectPr>
   </w:body>
 </w:document>
 </file>
 
+<file path=word/endnotes.xml><?xml version="1.0" encoding="utf-8"?>
+<w:endnotes xmlns:wpc="http://schemas.microsoft.com/office/word/2010/wordprocessingCanvas" xmlns:cx="http://schemas.microsoft.com/office/drawing/2014/chartex" xmlns:cx1="http://schemas.microsoft.com/office/drawing/2015/9/8/chartex" xmlns:cx2="http://schemas.microsoft.com/office/drawing/2015/10/21/chartex" xmlns:mc="http://schemas.openxmlformats.org/markup-compatibility/2006" xmlns:o="urn:schemas-microsoft-com:office:office" xmlns:r="http://schemas.openxmlformats.org/officeDocument/2006/relationships" xmlns:m="http://schemas.openxmlformats.org/officeDocument/2006/math" xmlns:v="urn:schemas-microsoft-com:vml" xmlns:wp14="http://schemas.microsoft.com/office/word/2010/wordprocessingDrawing" xmlns:wp="http://schemas.openxmlformats.org/drawingml/2006/wordprocessingDrawing" xmlns:w10="urn:schemas-microsoft-com:office:word" xmlns:w="http://schemas.openxmlformats.org/wordprocessingml/2006/main" xmlns:w14="http://schemas.microsoft.com/office/word/2010/wordml" xmlns:w15="http://schemas.microsoft.com/office/word/2012/wordml" xmlns:w16se="http://schemas.microsoft.com/office/word/2015/wordml/symex" xmlns:wpg="http://schemas.microsoft.com/office/word/2010/wordprocessingGroup" xmlns:wpi="http://schemas.microsoft.com/office/word/2010/wordprocessingInk" xmlns:wne="http://schemas.microsoft.com/office/word/2006/wordml" xmlns:wps="http://schemas.microsoft.com/office/word/2010/wordprocessingShape" mc:Ignorable="w14 w15 w16se wp14">
+  <w:endnote w:type="separator" w:id="-1">
+    <w:p>
+      <w:pPr>
+        <w:spacing w:after="0" w:line="240" w:lineRule="auto"/>
+      </w:pPr>
+      <w:r>
+        <w:separator/>
+      </w:r>
+    </w:p>
+  </w:endnote>
+  <w:endnote w:type="continuationSeparator" w:id="0">
+    <w:p>
+      <w:pPr>
+        <w:spacing w:after="0" w:line="240" w:lineRule="auto"/>
+      </w:pPr>
+      <w:r>
+        <w:continuationSeparator/>
+      </w:r>
+    </w:p>
+  </w:endnote>
+</w:endnotes>
+</file>
+
 <file path=word/footer1.xml><?xml version="1.0" encoding="utf-8"?>
-<w:ftr xmlns:wpc="http://schemas.microsoft.com/office/word/2010/wordprocessingCanvas" xmlns:mc="http://schemas.openxmlformats.org/markup-compatibility/2006" xmlns:o="urn:schemas-microsoft-com:office:office" xmlns:r="http://schemas.openxmlformats.org/officeDocument/2006/relationships" xmlns:m="http://schemas.openxmlformats.org/officeDocument/2006/math" xmlns:v="urn:schemas-microsoft-com:vml" xmlns:wp14="http://schemas.microsoft.com/office/word/2010/wordprocessingDrawing" xmlns:wp="http://schemas.openxmlformats.org/drawingml/2006/wordprocessingDrawing" xmlns:w10="urn:schemas-microsoft-com:office:word" xmlns:w="http://schemas.openxmlformats.org/wordprocessingml/2006/main" xmlns:w14="http://schemas.microsoft.com/office/word/2010/wordml" xmlns:w15="http://schemas.microsoft.com/office/word/2012/wordml" xmlns:wpg="http://schemas.microsoft.com/office/word/2010/wordprocessingGroup" xmlns:wpi="http://schemas.microsoft.com/office/word/2010/wordprocessingInk" xmlns:wne="http://schemas.microsoft.com/office/word/2006/wordml" xmlns:wps="http://schemas.microsoft.com/office/word/2010/wordprocessingShape" xmlns:wpsCustomData="http://www.wps.cn/officeDocument/2013/wpsCustomData" mc:Ignorable="w14 w15 wp14">
+<w:ftr xmlns:wpc="http://schemas.microsoft.com/office/word/2010/wordprocessingCanvas" xmlns:cx="http://schemas.microsoft.com/office/drawing/2014/chartex" xmlns:cx1="http://schemas.microsoft.com/office/drawing/2015/9/8/chartex" xmlns:cx2="http://schemas.microsoft.com/office/drawing/2015/10/21/chartex" xmlns:mc="http://schemas.openxmlformats.org/markup-compatibility/2006" xmlns:o="urn:schemas-microsoft-com:office:office" xmlns:r="http://schemas.openxmlformats.org/officeDocument/2006/relationships" xmlns:m="http://schemas.openxmlformats.org/officeDocument/2006/math" xmlns:v="urn:schemas-microsoft-com:vml" xmlns:wp14="http://schemas.microsoft.com/office/word/2010/wordprocessingDrawing" xmlns:wp="http://schemas.openxmlformats.org/drawingml/2006/wordprocessingDrawing" xmlns:w10="urn:schemas-microsoft-com:office:word" xmlns:w="http://schemas.openxmlformats.org/wordprocessingml/2006/main" xmlns:w14="http://schemas.microsoft.com/office/word/2010/wordml" xmlns:w15="http://schemas.microsoft.com/office/word/2012/wordml" xmlns:w16se="http://schemas.microsoft.com/office/word/2015/wordml/symex" xmlns:wpg="http://schemas.microsoft.com/office/word/2010/wordprocessingGroup" xmlns:wpi="http://schemas.microsoft.com/office/word/2010/wordprocessingInk" xmlns:wne="http://schemas.microsoft.com/office/word/2006/wordml" xmlns:wps="http://schemas.microsoft.com/office/word/2010/wordprocessingShape" mc:Ignorable="w14 w15 w16se wp14">
   <w:p>
     <w:pPr>
-      <w:pStyle w:val="5"/>
+      <w:pStyle w:val="Voettekst"/>
       <w:jc w:val="right"/>
     </w:pPr>
     <w:r>
       <w:rPr>
+        <w:noProof/>
         <w:lang w:eastAsia="nl-NL"/>
       </w:rPr>
       <mc:AlternateContent>
@@ -1032,7 +1208,9 @@
               <wp:effectExtent l="0" t="0" r="3810" b="0"/>
               <wp:wrapSquare wrapText="bothSides"/>
               <wp:docPr id="217" name="Tekstvak 2"/>
-              <wp:cNvGraphicFramePr/>
+              <wp:cNvGraphicFramePr>
+                <a:graphicFrameLocks xmlns:a="http://schemas.openxmlformats.org/drawingml/2006/main"/>
+              </wp:cNvGraphicFramePr>
               <a:graphic xmlns:a="http://schemas.openxmlformats.org/drawingml/2006/main">
                 <a:graphicData uri="http://schemas.microsoft.com/office/word/2010/wordprocessingShape">
                   <wps:wsp>
@@ -1068,9 +1246,6 @@
                             <w:t xml:space="preserve"> Week </w:t>
                           </w:r>
                           <w:r>
-                            <w:rPr>
-                              <w:lang w:val="nl-NL"/>
-                            </w:rPr>
                             <w:t>6</w:t>
                           </w:r>
                           <w:r>
@@ -1090,11 +1265,11 @@
         </mc:Choice>
         <mc:Fallback>
           <w:pict>
-            <v:shape id="Tekstvak 2" o:spid="_x0000_s1026" o:spt="202" type="#_x0000_t202" style="position:absolute;left:0pt;margin-left:-24.65pt;margin-top:0.55pt;height:24.35pt;width:130.2pt;mso-wrap-distance-bottom:3.6pt;mso-wrap-distance-left:9pt;mso-wrap-distance-right:9pt;mso-wrap-distance-top:3.6pt;z-index:251658240;mso-width-relative:page;mso-height-relative:page;" fillcolor="#FFFFFF" filled="t" stroked="f" coordsize="21600,21600" o:gfxdata="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">
-              <v:fill on="t" focussize="0,0"/>
-              <v:stroke on="f" miterlimit="8" joinstyle="miter"/>
-              <v:imagedata o:title=""/>
-              <o:lock v:ext="edit" aspectratio="f"/>
+            <v:shapetype id="_x0000_t202" coordsize="21600,21600" o:spt="202" path="m,l,21600r21600,l21600,xe">
+              <v:stroke joinstyle="miter"/>
+              <v:path gradientshapeok="t" o:connecttype="rect"/>
+            </v:shapetype>
+            <v:shape id="Tekstvak 2" o:spid="_x0000_s1026" type="#_x0000_t202" style="position:absolute;left:0;text-align:left;margin-left:-24.65pt;margin-top:.55pt;width:130.2pt;height:24.35pt;z-index:251658240;visibility:visible;mso-wrap-style:square;mso-wrap-distance-left:9pt;mso-wrap-distance-top:3.6pt;mso-wrap-distance-right:9pt;mso-wrap-distance-bottom:3.6pt;mso-position-horizontal:absolute;mso-position-horizontal-relative:text;mso-position-vertical:absolute;mso-position-vertical-relative:text;v-text-anchor:top" o:gfxdata="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" stroked="f">
               <v:textbox>
                 <w:txbxContent>
                   <w:p>
@@ -1108,9 +1283,6 @@
                       <w:t xml:space="preserve"> Week </w:t>
                     </w:r>
                     <w:r>
-                      <w:rPr>
-                        <w:lang w:val="nl-NL"/>
-                      </w:rPr>
                       <w:t>6</w:t>
                     </w:r>
                     <w:r>
@@ -1129,15 +1301,17 @@
       <w:sdtPr>
         <w:id w:val="-435058806"/>
       </w:sdtPr>
+      <w:sdtEndPr/>
       <w:sdtContent>
         <w:r>
           <w:rPr>
+            <w:noProof/>
             <w:lang w:eastAsia="nl-NL"/>
           </w:rPr>
           <mc:AlternateContent>
             <mc:Choice Requires="wps">
               <w:drawing>
-                <wp:anchor distT="0" distB="0" distL="114300" distR="114300" simplePos="0" relativeHeight="251658240" behindDoc="0" locked="0" layoutInCell="1" allowOverlap="1">
+                <wp:anchor distT="0" distB="0" distL="114300" distR="114300" simplePos="0" relativeHeight="251659264" behindDoc="0" locked="0" layoutInCell="1" allowOverlap="1">
                   <wp:simplePos x="0" y="0"/>
                   <wp:positionH relativeFrom="page">
                     <wp:posOffset>-6216650</wp:posOffset>
@@ -1200,7 +1374,7 @@
                 </wp:anchor>
               </w:drawing>
             </mc:Choice>
-            <mc:Fallback>
+            <mc:Fallback xmlns:wpsCustomData="http://www.wps.cn/officeDocument/2013/wpsCustomData">
               <w:pict>
                 <v:rect id="Rechthoek 5" o:spid="_x0000_s1026" o:spt="1" style="position:absolute;left:0pt;margin-left:-489.5pt;margin-top:-19.2pt;height:3.65pt;width:1597.05pt;mso-position-horizontal-relative:page;z-index:251658240;v-text-anchor:middle;mso-width-relative:page;mso-height-relative:page;" fillcolor="#767171 [1614]" filled="t" stroked="t" coordsize="21600,21600" o:gfxdata="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">
                   <v:fill on="t" focussize="0,0"/>
@@ -1216,12 +1390,15 @@
           <w:fldChar w:fldCharType="begin"/>
         </w:r>
         <w:r>
-          <w:instrText xml:space="preserve">PAGE   \* MERGEFORMAT</w:instrText>
+          <w:instrText>PAGE   \* MERGEFORMAT</w:instrText>
         </w:r>
         <w:r>
           <w:fldChar w:fldCharType="separate"/>
         </w:r>
         <w:r>
+          <w:rPr>
+            <w:noProof/>
+          </w:rPr>
           <w:t>1</w:t>
         </w:r>
         <w:r>
@@ -1232,64 +1409,67 @@
   </w:p>
   <w:p>
     <w:pPr>
-      <w:pStyle w:val="5"/>
+      <w:pStyle w:val="Voettekst"/>
     </w:pPr>
   </w:p>
 </w:ftr>
 </file>
 
+<file path=word/footnotes.xml><?xml version="1.0" encoding="utf-8"?>
+<w:footnotes xmlns:wpc="http://schemas.microsoft.com/office/word/2010/wordprocessingCanvas" xmlns:cx="http://schemas.microsoft.com/office/drawing/2014/chartex" xmlns:cx1="http://schemas.microsoft.com/office/drawing/2015/9/8/chartex" xmlns:cx2="http://schemas.microsoft.com/office/drawing/2015/10/21/chartex" xmlns:mc="http://schemas.openxmlformats.org/markup-compatibility/2006" xmlns:o="urn:schemas-microsoft-com:office:office" xmlns:r="http://schemas.openxmlformats.org/officeDocument/2006/relationships" xmlns:m="http://schemas.openxmlformats.org/officeDocument/2006/math" xmlns:v="urn:schemas-microsoft-com:vml" xmlns:wp14="http://schemas.microsoft.com/office/word/2010/wordprocessingDrawing" xmlns:wp="http://schemas.openxmlformats.org/drawingml/2006/wordprocessingDrawing" xmlns:w10="urn:schemas-microsoft-com:office:word" xmlns:w="http://schemas.openxmlformats.org/wordprocessingml/2006/main" xmlns:w14="http://schemas.microsoft.com/office/word/2010/wordml" xmlns:w15="http://schemas.microsoft.com/office/word/2012/wordml" xmlns:w16se="http://schemas.microsoft.com/office/word/2015/wordml/symex" xmlns:wpg="http://schemas.microsoft.com/office/word/2010/wordprocessingGroup" xmlns:wpi="http://schemas.microsoft.com/office/word/2010/wordprocessingInk" xmlns:wne="http://schemas.microsoft.com/office/word/2006/wordml" xmlns:wps="http://schemas.microsoft.com/office/word/2010/wordprocessingShape" mc:Ignorable="w14 w15 w16se wp14">
+  <w:footnote w:type="separator" w:id="-1">
+    <w:p>
+      <w:pPr>
+        <w:spacing w:after="0" w:line="240" w:lineRule="auto"/>
+      </w:pPr>
+      <w:r>
+        <w:separator/>
+      </w:r>
+    </w:p>
+  </w:footnote>
+  <w:footnote w:type="continuationSeparator" w:id="0">
+    <w:p>
+      <w:pPr>
+        <w:spacing w:after="0" w:line="240" w:lineRule="auto"/>
+      </w:pPr>
+      <w:r>
+        <w:continuationSeparator/>
+      </w:r>
+    </w:p>
+  </w:footnote>
+</w:footnotes>
+</file>
+
 <file path=word/header1.xml><?xml version="1.0" encoding="utf-8"?>
-<w:hdr xmlns:wpc="http://schemas.microsoft.com/office/word/2010/wordprocessingCanvas" xmlns:mc="http://schemas.openxmlformats.org/markup-compatibility/2006" xmlns:o="urn:schemas-microsoft-com:office:office" xmlns:r="http://schemas.openxmlformats.org/officeDocument/2006/relationships" xmlns:m="http://schemas.openxmlformats.org/officeDocument/2006/math" xmlns:v="urn:schemas-microsoft-com:vml" xmlns:wp14="http://schemas.microsoft.com/office/word/2010/wordprocessingDrawing" xmlns:wp="http://schemas.openxmlformats.org/drawingml/2006/wordprocessingDrawing" xmlns:w10="urn:schemas-microsoft-com:office:word" xmlns:w="http://schemas.openxmlformats.org/wordprocessingml/2006/main" xmlns:w14="http://schemas.microsoft.com/office/word/2010/wordml" xmlns:w15="http://schemas.microsoft.com/office/word/2012/wordml" xmlns:wpg="http://schemas.microsoft.com/office/word/2010/wordprocessingGroup" xmlns:wpi="http://schemas.microsoft.com/office/word/2010/wordprocessingInk" xmlns:wne="http://schemas.microsoft.com/office/word/2006/wordml" xmlns:wps="http://schemas.microsoft.com/office/word/2010/wordprocessingShape" xmlns:wpsCustomData="http://www.wps.cn/officeDocument/2013/wpsCustomData" mc:Ignorable="w14 w15 wp14">
+<w:hdr xmlns:wpc="http://schemas.microsoft.com/office/word/2010/wordprocessingCanvas" xmlns:cx="http://schemas.microsoft.com/office/drawing/2014/chartex" xmlns:cx1="http://schemas.microsoft.com/office/drawing/2015/9/8/chartex" xmlns:cx2="http://schemas.microsoft.com/office/drawing/2015/10/21/chartex" xmlns:mc="http://schemas.openxmlformats.org/markup-compatibility/2006" xmlns:o="urn:schemas-microsoft-com:office:office" xmlns:r="http://schemas.openxmlformats.org/officeDocument/2006/relationships" xmlns:m="http://schemas.openxmlformats.org/officeDocument/2006/math" xmlns:v="urn:schemas-microsoft-com:vml" xmlns:wp14="http://schemas.microsoft.com/office/word/2010/wordprocessingDrawing" xmlns:wp="http://schemas.openxmlformats.org/drawingml/2006/wordprocessingDrawing" xmlns:w10="urn:schemas-microsoft-com:office:word" xmlns:w="http://schemas.openxmlformats.org/wordprocessingml/2006/main" xmlns:w14="http://schemas.microsoft.com/office/word/2010/wordml" xmlns:w15="http://schemas.microsoft.com/office/word/2012/wordml" xmlns:w16se="http://schemas.microsoft.com/office/word/2015/wordml/symex" xmlns:wpg="http://schemas.microsoft.com/office/word/2010/wordprocessingGroup" xmlns:wpi="http://schemas.microsoft.com/office/word/2010/wordprocessingInk" xmlns:wne="http://schemas.microsoft.com/office/word/2006/wordml" xmlns:wps="http://schemas.microsoft.com/office/word/2010/wordprocessingShape" mc:Ignorable="w14 w15 w16se wp14">
   <w:tbl>
     <w:tblPr>
-      <w:tblStyle w:val="10"/>
+      <w:tblStyle w:val="Tabelraster"/>
       <w:tblW w:w="4085" w:type="dxa"/>
       <w:tblInd w:w="-445" w:type="dxa"/>
       <w:tblBorders>
-        <w:top w:val="none" w:color="auto" w:sz="0" w:space="0"/>
-        <w:left w:val="none" w:color="auto" w:sz="0" w:space="0"/>
-        <w:bottom w:val="none" w:color="auto" w:sz="0" w:space="0"/>
-        <w:right w:val="none" w:color="auto" w:sz="0" w:space="0"/>
-        <w:insideH w:val="none" w:color="auto" w:sz="0" w:space="0"/>
-        <w:insideV w:val="none" w:color="auto" w:sz="0" w:space="0"/>
+        <w:top w:val="none" w:sz="0" w:space="0" w:color="auto"/>
+        <w:left w:val="none" w:sz="0" w:space="0" w:color="auto"/>
+        <w:bottom w:val="none" w:sz="0" w:space="0" w:color="auto"/>
+        <w:right w:val="none" w:sz="0" w:space="0" w:color="auto"/>
+        <w:insideH w:val="none" w:sz="0" w:space="0" w:color="auto"/>
+        <w:insideV w:val="none" w:sz="0" w:space="0" w:color="auto"/>
       </w:tblBorders>
       <w:tblLayout w:type="fixed"/>
-      <w:tblCellMar>
-        <w:top w:w="0" w:type="dxa"/>
-        <w:left w:w="108" w:type="dxa"/>
-        <w:bottom w:w="0" w:type="dxa"/>
-        <w:right w:w="108" w:type="dxa"/>
-      </w:tblCellMar>
+      <w:tblLook w:val="04A0" w:firstRow="1" w:lastRow="0" w:firstColumn="1" w:lastColumn="0" w:noHBand="0" w:noVBand="1"/>
     </w:tblPr>
     <w:tblGrid>
       <w:gridCol w:w="1701"/>
       <w:gridCol w:w="2384"/>
     </w:tblGrid>
     <w:tr>
-      <w:tblPrEx>
-        <w:tblBorders>
-          <w:top w:val="none" w:color="auto" w:sz="0" w:space="0"/>
-          <w:left w:val="none" w:color="auto" w:sz="0" w:space="0"/>
-          <w:bottom w:val="none" w:color="auto" w:sz="0" w:space="0"/>
-          <w:right w:val="none" w:color="auto" w:sz="0" w:space="0"/>
-          <w:insideH w:val="none" w:color="auto" w:sz="0" w:space="0"/>
-          <w:insideV w:val="none" w:color="auto" w:sz="0" w:space="0"/>
-        </w:tblBorders>
-        <w:tblLayout w:type="fixed"/>
-        <w:tblCellMar>
-          <w:top w:w="0" w:type="dxa"/>
-          <w:left w:w="108" w:type="dxa"/>
-          <w:bottom w:w="0" w:type="dxa"/>
-          <w:right w:w="108" w:type="dxa"/>
-        </w:tblCellMar>
-      </w:tblPrEx>
       <w:tc>
         <w:tcPr>
           <w:tcW w:w="1701" w:type="dxa"/>
         </w:tcPr>
         <w:p>
           <w:pPr>
-            <w:pStyle w:val="6"/>
+            <w:pStyle w:val="Koptekst"/>
             <w:rPr>
               <w:color w:val="AAB734"/>
             </w:rPr>
@@ -1308,7 +1488,7 @@
         </w:tcPr>
         <w:p>
           <w:pPr>
-            <w:pStyle w:val="6"/>
+            <w:pStyle w:val="Koptekst"/>
           </w:pPr>
           <w:r>
             <w:t>Projectteam 1</w:t>
@@ -1317,30 +1497,13 @@
       </w:tc>
     </w:tr>
     <w:tr>
-      <w:tblPrEx>
-        <w:tblBorders>
-          <w:top w:val="none" w:color="auto" w:sz="0" w:space="0"/>
-          <w:left w:val="none" w:color="auto" w:sz="0" w:space="0"/>
-          <w:bottom w:val="none" w:color="auto" w:sz="0" w:space="0"/>
-          <w:right w:val="none" w:color="auto" w:sz="0" w:space="0"/>
-          <w:insideH w:val="none" w:color="auto" w:sz="0" w:space="0"/>
-          <w:insideV w:val="none" w:color="auto" w:sz="0" w:space="0"/>
-        </w:tblBorders>
-        <w:tblLayout w:type="fixed"/>
-        <w:tblCellMar>
-          <w:top w:w="0" w:type="dxa"/>
-          <w:left w:w="108" w:type="dxa"/>
-          <w:bottom w:w="0" w:type="dxa"/>
-          <w:right w:w="108" w:type="dxa"/>
-        </w:tblCellMar>
-      </w:tblPrEx>
       <w:tc>
         <w:tcPr>
           <w:tcW w:w="1701" w:type="dxa"/>
         </w:tcPr>
         <w:p>
           <w:pPr>
-            <w:pStyle w:val="6"/>
+            <w:pStyle w:val="Koptekst"/>
             <w:rPr>
               <w:color w:val="AAB734"/>
             </w:rPr>
@@ -1359,7 +1522,7 @@
         </w:tcPr>
         <w:p>
           <w:pPr>
-            <w:pStyle w:val="6"/>
+            <w:pStyle w:val="Koptekst"/>
           </w:pPr>
           <w:r>
             <w:t>PROENT</w:t>
@@ -1368,30 +1531,13 @@
       </w:tc>
     </w:tr>
     <w:tr>
-      <w:tblPrEx>
-        <w:tblBorders>
-          <w:top w:val="none" w:color="auto" w:sz="0" w:space="0"/>
-          <w:left w:val="none" w:color="auto" w:sz="0" w:space="0"/>
-          <w:bottom w:val="none" w:color="auto" w:sz="0" w:space="0"/>
-          <w:right w:val="none" w:color="auto" w:sz="0" w:space="0"/>
-          <w:insideH w:val="none" w:color="auto" w:sz="0" w:space="0"/>
-          <w:insideV w:val="none" w:color="auto" w:sz="0" w:space="0"/>
-        </w:tblBorders>
-        <w:tblLayout w:type="fixed"/>
-        <w:tblCellMar>
-          <w:top w:w="0" w:type="dxa"/>
-          <w:left w:w="108" w:type="dxa"/>
-          <w:bottom w:w="0" w:type="dxa"/>
-          <w:right w:w="108" w:type="dxa"/>
-        </w:tblCellMar>
-      </w:tblPrEx>
       <w:tc>
         <w:tcPr>
           <w:tcW w:w="1701" w:type="dxa"/>
         </w:tcPr>
         <w:p>
           <w:pPr>
-            <w:pStyle w:val="6"/>
+            <w:pStyle w:val="Koptekst"/>
             <w:rPr>
               <w:color w:val="AAB734"/>
             </w:rPr>
@@ -1410,7 +1556,7 @@
         </w:tcPr>
         <w:p>
           <w:pPr>
-            <w:pStyle w:val="6"/>
+            <w:pStyle w:val="Koptekst"/>
           </w:pPr>
           <w:r>
             <w:t>De Haagse Hogeschool</w:t>
@@ -1421,14 +1567,15 @@
   </w:tbl>
   <w:p>
     <w:pPr>
-      <w:pStyle w:val="6"/>
+      <w:pStyle w:val="Koptekst"/>
     </w:pPr>
     <w:r>
       <w:rPr>
+        <w:noProof/>
         <w:lang w:eastAsia="nl-NL"/>
       </w:rPr>
       <w:drawing>
-        <wp:anchor distT="0" distB="0" distL="114300" distR="114300" simplePos="0" relativeHeight="251658240" behindDoc="1" locked="0" layoutInCell="1" allowOverlap="1">
+        <wp:anchor distT="0" distB="0" distL="114300" distR="114300" simplePos="0" relativeHeight="251656192" behindDoc="1" locked="0" layoutInCell="1" allowOverlap="1">
           <wp:simplePos x="0" y="0"/>
           <wp:positionH relativeFrom="column">
             <wp:posOffset>4243705</wp:posOffset>
@@ -1486,12 +1633,13 @@
     </w:r>
     <w:r>
       <w:rPr>
+        <w:noProof/>
         <w:lang w:eastAsia="nl-NL"/>
       </w:rPr>
       <mc:AlternateContent>
         <mc:Choice Requires="wps">
           <w:drawing>
-            <wp:anchor distT="0" distB="0" distL="114300" distR="114300" simplePos="0" relativeHeight="251658240" behindDoc="0" locked="0" layoutInCell="1" allowOverlap="1">
+            <wp:anchor distT="0" distB="0" distL="114300" distR="114300" simplePos="0" relativeHeight="251657216" behindDoc="0" locked="0" layoutInCell="1" allowOverlap="1">
               <wp:simplePos x="0" y="0"/>
               <wp:positionH relativeFrom="page">
                 <wp:align>right</wp:align>
@@ -1554,7 +1702,7 @@
             </wp:anchor>
           </w:drawing>
         </mc:Choice>
-        <mc:Fallback>
+        <mc:Fallback xmlns:wpsCustomData="http://www.wps.cn/officeDocument/2013/wpsCustomData">
           <w:pict>
             <v:rect id="Rechthoek 3" o:spid="_x0000_s1026" o:spt="1" style="position:absolute;left:0pt;margin-top:9.1pt;height:1.4pt;width:620.8pt;mso-position-horizontal:right;mso-position-horizontal-relative:page;z-index:251658240;v-text-anchor:middle;mso-width-relative:page;mso-height-relative:page;" fillcolor="#767171 [1614]" filled="t" stroked="t" coordsize="21600,21600" o:gfxdata="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">
               <v:fill on="t" focussize="0,0"/>
@@ -1571,12 +1719,12 @@
 </file>
 
 <file path=word/numbering.xml><?xml version="1.0" encoding="utf-8"?>
-<w:numbering xmlns:wpc="http://schemas.microsoft.com/office/word/2010/wordprocessingCanvas" xmlns:mc="http://schemas.openxmlformats.org/markup-compatibility/2006" xmlns:o="urn:schemas-microsoft-com:office:office" xmlns:r="http://schemas.openxmlformats.org/officeDocument/2006/relationships" xmlns:m="http://schemas.openxmlformats.org/officeDocument/2006/math" xmlns:v="urn:schemas-microsoft-com:vml" xmlns:wp14="http://schemas.microsoft.com/office/word/2010/wordprocessingDrawing" xmlns:wp="http://schemas.openxmlformats.org/drawingml/2006/wordprocessingDrawing" xmlns:w10="urn:schemas-microsoft-com:office:word" xmlns:w="http://schemas.openxmlformats.org/wordprocessingml/2006/main" xmlns:w14="http://schemas.microsoft.com/office/word/2010/wordml" xmlns:wpg="http://schemas.microsoft.com/office/word/2010/wordprocessingGroup" xmlns:wpi="http://schemas.microsoft.com/office/word/2010/wordprocessingInk" xmlns:wne="http://schemas.microsoft.com/office/word/2006/wordml" xmlns:wps="http://schemas.microsoft.com/office/word/2010/wordprocessingShape" mc:Ignorable="w14 wp14">
-  <w:abstractNum w:abstractNumId="0">
+<w:numbering xmlns:wpc="http://schemas.microsoft.com/office/word/2010/wordprocessingCanvas" xmlns:cx="http://schemas.microsoft.com/office/drawing/2014/chartex" xmlns:cx1="http://schemas.microsoft.com/office/drawing/2015/9/8/chartex" xmlns:cx2="http://schemas.microsoft.com/office/drawing/2015/10/21/chartex" xmlns:mc="http://schemas.openxmlformats.org/markup-compatibility/2006" xmlns:o="urn:schemas-microsoft-com:office:office" xmlns:r="http://schemas.openxmlformats.org/officeDocument/2006/relationships" xmlns:m="http://schemas.openxmlformats.org/officeDocument/2006/math" xmlns:v="urn:schemas-microsoft-com:vml" xmlns:wp14="http://schemas.microsoft.com/office/word/2010/wordprocessingDrawing" xmlns:wp="http://schemas.openxmlformats.org/drawingml/2006/wordprocessingDrawing" xmlns:w10="urn:schemas-microsoft-com:office:word" xmlns:w="http://schemas.openxmlformats.org/wordprocessingml/2006/main" xmlns:w14="http://schemas.microsoft.com/office/word/2010/wordml" xmlns:w15="http://schemas.microsoft.com/office/word/2012/wordml" xmlns:w16se="http://schemas.microsoft.com/office/word/2015/wordml/symex" xmlns:wpg="http://schemas.microsoft.com/office/word/2010/wordprocessingGroup" xmlns:wpi="http://schemas.microsoft.com/office/word/2010/wordprocessingInk" xmlns:wne="http://schemas.microsoft.com/office/word/2006/wordml" xmlns:wps="http://schemas.microsoft.com/office/word/2010/wordprocessingShape" mc:Ignorable="w14 w15 w16se wp14">
+  <w:abstractNum w:abstractNumId="0" w15:restartNumberingAfterBreak="0">
     <w:nsid w:val="44744B78"/>
     <w:multiLevelType w:val="multilevel"/>
     <w:tmpl w:val="44744B78"/>
-    <w:lvl w:ilvl="0" w:tentative="0">
+    <w:lvl w:ilvl="0">
       <w:start w:val="1"/>
       <w:numFmt w:val="decimal"/>
       <w:lvlText w:val="%1."/>
@@ -1588,7 +1736,7 @@
         <w:rFonts w:hint="default"/>
       </w:rPr>
     </w:lvl>
-    <w:lvl w:ilvl="1" w:tentative="0">
+    <w:lvl w:ilvl="1">
       <w:start w:val="1"/>
       <w:numFmt w:val="bullet"/>
       <w:lvlText w:val="o"/>
@@ -1597,10 +1745,10 @@
         <w:ind w:left="1440" w:hanging="360"/>
       </w:pPr>
       <w:rPr>
-        <w:rFonts w:hint="default" w:ascii="Courier New" w:hAnsi="Courier New" w:cs="Courier New"/>
+        <w:rFonts w:ascii="Courier New" w:hAnsi="Courier New" w:cs="Courier New" w:hint="default"/>
       </w:rPr>
     </w:lvl>
-    <w:lvl w:ilvl="2" w:tentative="0">
+    <w:lvl w:ilvl="2">
       <w:start w:val="1"/>
       <w:numFmt w:val="bullet"/>
       <w:lvlText w:val=""/>
@@ -1609,10 +1757,10 @@
         <w:ind w:left="2160" w:hanging="360"/>
       </w:pPr>
       <w:rPr>
-        <w:rFonts w:hint="default" w:ascii="Wingdings" w:hAnsi="Wingdings"/>
+        <w:rFonts w:ascii="Wingdings" w:hAnsi="Wingdings" w:hint="default"/>
       </w:rPr>
     </w:lvl>
-    <w:lvl w:ilvl="3" w:tentative="0">
+    <w:lvl w:ilvl="3">
       <w:start w:val="1"/>
       <w:numFmt w:val="bullet"/>
       <w:lvlText w:val=""/>
@@ -1621,10 +1769,10 @@
         <w:ind w:left="2880" w:hanging="360"/>
       </w:pPr>
       <w:rPr>
-        <w:rFonts w:hint="default" w:ascii="Symbol" w:hAnsi="Symbol"/>
+        <w:rFonts w:ascii="Symbol" w:hAnsi="Symbol" w:hint="default"/>
       </w:rPr>
     </w:lvl>
-    <w:lvl w:ilvl="4" w:tentative="0">
+    <w:lvl w:ilvl="4">
       <w:start w:val="1"/>
       <w:numFmt w:val="bullet"/>
       <w:lvlText w:val="o"/>
@@ -1633,10 +1781,10 @@
         <w:ind w:left="3600" w:hanging="360"/>
       </w:pPr>
       <w:rPr>
-        <w:rFonts w:hint="default" w:ascii="Courier New" w:hAnsi="Courier New" w:cs="Courier New"/>
+        <w:rFonts w:ascii="Courier New" w:hAnsi="Courier New" w:cs="Courier New" w:hint="default"/>
       </w:rPr>
     </w:lvl>
-    <w:lvl w:ilvl="5" w:tentative="0">
+    <w:lvl w:ilvl="5">
       <w:start w:val="1"/>
       <w:numFmt w:val="bullet"/>
       <w:lvlText w:val=""/>
@@ -1645,10 +1793,10 @@
         <w:ind w:left="4320" w:hanging="360"/>
       </w:pPr>
       <w:rPr>
-        <w:rFonts w:hint="default" w:ascii="Wingdings" w:hAnsi="Wingdings"/>
+        <w:rFonts w:ascii="Wingdings" w:hAnsi="Wingdings" w:hint="default"/>
       </w:rPr>
     </w:lvl>
-    <w:lvl w:ilvl="6" w:tentative="0">
+    <w:lvl w:ilvl="6">
       <w:start w:val="1"/>
       <w:numFmt w:val="bullet"/>
       <w:lvlText w:val=""/>
@@ -1657,10 +1805,10 @@
         <w:ind w:left="5040" w:hanging="360"/>
       </w:pPr>
       <w:rPr>
-        <w:rFonts w:hint="default" w:ascii="Symbol" w:hAnsi="Symbol"/>
+        <w:rFonts w:ascii="Symbol" w:hAnsi="Symbol" w:hint="default"/>
       </w:rPr>
     </w:lvl>
-    <w:lvl w:ilvl="7" w:tentative="0">
+    <w:lvl w:ilvl="7">
       <w:start w:val="1"/>
       <w:numFmt w:val="bullet"/>
       <w:lvlText w:val="o"/>
@@ -1669,10 +1817,10 @@
         <w:ind w:left="5760" w:hanging="360"/>
       </w:pPr>
       <w:rPr>
-        <w:rFonts w:hint="default" w:ascii="Courier New" w:hAnsi="Courier New" w:cs="Courier New"/>
+        <w:rFonts w:ascii="Courier New" w:hAnsi="Courier New" w:cs="Courier New" w:hint="default"/>
       </w:rPr>
     </w:lvl>
-    <w:lvl w:ilvl="8" w:tentative="0">
+    <w:lvl w:ilvl="8">
       <w:start w:val="1"/>
       <w:numFmt w:val="bullet"/>
       <w:lvlText w:val=""/>
@@ -1681,7 +1829,7 @@
         <w:ind w:left="6480" w:hanging="360"/>
       </w:pPr>
       <w:rPr>
-        <w:rFonts w:hint="default" w:ascii="Wingdings" w:hAnsi="Wingdings"/>
+        <w:rFonts w:ascii="Wingdings" w:hAnsi="Wingdings" w:hint="default"/>
       </w:rPr>
     </w:lvl>
   </w:abstractNum>
@@ -1692,289 +1840,412 @@
 </file>
 
 <file path=word/styles.xml><?xml version="1.0" encoding="utf-8"?>
-<w:styles xmlns:mc="http://schemas.openxmlformats.org/markup-compatibility/2006" xmlns:o="urn:schemas-microsoft-com:office:office" xmlns:r="http://schemas.openxmlformats.org/officeDocument/2006/relationships" xmlns:m="http://schemas.openxmlformats.org/officeDocument/2006/math" xmlns:v="urn:schemas-microsoft-com:vml" xmlns:w="http://schemas.openxmlformats.org/wordprocessingml/2006/main" xmlns:w14="http://schemas.microsoft.com/office/word/2010/wordml" xmlns:w10="urn:schemas-microsoft-com:office:word" xmlns:sl="http://schemas.openxmlformats.org/schemaLibrary/2006/main" mc:Ignorable="w14">
+<w:styles xmlns:mc="http://schemas.openxmlformats.org/markup-compatibility/2006" xmlns:r="http://schemas.openxmlformats.org/officeDocument/2006/relationships" xmlns:w="http://schemas.openxmlformats.org/wordprocessingml/2006/main" xmlns:w14="http://schemas.microsoft.com/office/word/2010/wordml" xmlns:w15="http://schemas.microsoft.com/office/word/2012/wordml" xmlns:w16se="http://schemas.microsoft.com/office/word/2015/wordml/symex" mc:Ignorable="w14 w15 w16se">
   <w:docDefaults>
     <w:rPrDefault>
       <w:rPr>
-        <w:rFonts w:asciiTheme="minorHAnsi" w:hAnsiTheme="minorHAnsi" w:eastAsiaTheme="minorHAnsi" w:cstheme="minorBidi"/>
+        <w:rFonts w:asciiTheme="minorHAnsi" w:eastAsiaTheme="minorHAnsi" w:hAnsiTheme="minorHAnsi" w:cstheme="minorBidi"/>
+        <w:lang w:val="nl-NL" w:eastAsia="nl-NL" w:bidi="ar-SA"/>
       </w:rPr>
     </w:rPrDefault>
+    <w:pPrDefault>
+      <w:pPr>
+        <w:spacing w:after="160" w:line="259" w:lineRule="auto"/>
+      </w:pPr>
+    </w:pPrDefault>
   </w:docDefaults>
-  <w:latentStyles w:count="260" w:defQFormat="0" w:defUnhideWhenUsed="1" w:defSemiHidden="1" w:defUIPriority="99" w:defLockedState="0">
-    <w:lsdException w:qFormat="1" w:unhideWhenUsed="0" w:uiPriority="0" w:semiHidden="0" w:name="Normal"/>
-    <w:lsdException w:qFormat="1" w:unhideWhenUsed="0" w:uiPriority="9" w:semiHidden="0" w:name="heading 1"/>
-    <w:lsdException w:qFormat="1" w:uiPriority="9" w:name="heading 2"/>
-    <w:lsdException w:qFormat="1" w:uiPriority="9" w:name="heading 3"/>
-    <w:lsdException w:qFormat="1" w:uiPriority="9" w:name="heading 4"/>
-    <w:lsdException w:qFormat="1" w:uiPriority="9" w:name="heading 5"/>
-    <w:lsdException w:qFormat="1" w:uiPriority="9" w:name="heading 6"/>
-    <w:lsdException w:qFormat="1" w:uiPriority="9" w:name="heading 7"/>
-    <w:lsdException w:qFormat="1" w:uiPriority="9" w:name="heading 8"/>
-    <w:lsdException w:qFormat="1" w:uiPriority="9" w:name="heading 9"/>
-    <w:lsdException w:uiPriority="99" w:name="index 1"/>
-    <w:lsdException w:uiPriority="99" w:name="index 2"/>
-    <w:lsdException w:uiPriority="99" w:name="index 3"/>
-    <w:lsdException w:uiPriority="99" w:name="index 4"/>
-    <w:lsdException w:uiPriority="99" w:name="index 5"/>
-    <w:lsdException w:uiPriority="99" w:name="index 6"/>
-    <w:lsdException w:uiPriority="99" w:name="index 7"/>
-    <w:lsdException w:uiPriority="99" w:name="index 8"/>
-    <w:lsdException w:uiPriority="99" w:name="index 9"/>
-    <w:lsdException w:uiPriority="39" w:name="toc 1"/>
-    <w:lsdException w:uiPriority="39" w:name="toc 2"/>
-    <w:lsdException w:uiPriority="39" w:name="toc 3"/>
-    <w:lsdException w:uiPriority="39" w:name="toc 4"/>
-    <w:lsdException w:uiPriority="39" w:name="toc 5"/>
-    <w:lsdException w:uiPriority="39" w:name="toc 6"/>
-    <w:lsdException w:uiPriority="39" w:name="toc 7"/>
-    <w:lsdException w:uiPriority="39" w:name="toc 8"/>
-    <w:lsdException w:uiPriority="39" w:name="toc 9"/>
-    <w:lsdException w:uiPriority="99" w:name="Normal Indent"/>
-    <w:lsdException w:uiPriority="99" w:name="footnote text"/>
-    <w:lsdException w:uiPriority="99" w:name="annotation text"/>
-    <w:lsdException w:uiPriority="99" w:semiHidden="0" w:name="header"/>
-    <w:lsdException w:qFormat="1" w:uiPriority="99" w:semiHidden="0" w:name="footer"/>
-    <w:lsdException w:uiPriority="99" w:name="index heading"/>
-    <w:lsdException w:qFormat="1" w:uiPriority="35" w:name="caption"/>
-    <w:lsdException w:uiPriority="99" w:name="table of figures"/>
-    <w:lsdException w:uiPriority="99" w:name="envelope address"/>
-    <w:lsdException w:uiPriority="99" w:name="envelope return"/>
-    <w:lsdException w:uiPriority="99" w:name="footnote reference"/>
-    <w:lsdException w:uiPriority="99" w:name="annotation reference"/>
-    <w:lsdException w:uiPriority="99" w:name="line number"/>
-    <w:lsdException w:uiPriority="99" w:name="page number"/>
-    <w:lsdException w:uiPriority="99" w:name="endnote reference"/>
-    <w:lsdException w:uiPriority="99" w:name="endnote text"/>
-    <w:lsdException w:uiPriority="99" w:name="table of authorities"/>
-    <w:lsdException w:uiPriority="99" w:name="macro"/>
-    <w:lsdException w:uiPriority="99" w:name="toa heading"/>
-    <w:lsdException w:uiPriority="99" w:name="List"/>
-    <w:lsdException w:uiPriority="99" w:name="List Bullet"/>
-    <w:lsdException w:uiPriority="99" w:name="List Number"/>
-    <w:lsdException w:uiPriority="99" w:name="List 2"/>
-    <w:lsdException w:uiPriority="99" w:name="List 3"/>
-    <w:lsdException w:uiPriority="99" w:name="List 4"/>
-    <w:lsdException w:uiPriority="99" w:name="List 5"/>
-    <w:lsdException w:uiPriority="99" w:name="List Bullet 2"/>
-    <w:lsdException w:uiPriority="99" w:name="List Bullet 3"/>
-    <w:lsdException w:uiPriority="99" w:name="List Bullet 4"/>
-    <w:lsdException w:uiPriority="99" w:name="List Bullet 5"/>
-    <w:lsdException w:uiPriority="99" w:name="List Number 2"/>
-    <w:lsdException w:uiPriority="99" w:name="List Number 3"/>
-    <w:lsdException w:uiPriority="99" w:name="List Number 4"/>
-    <w:lsdException w:uiPriority="99" w:name="List Number 5"/>
-    <w:lsdException w:qFormat="1" w:unhideWhenUsed="0" w:uiPriority="10" w:semiHidden="0" w:name="Title"/>
-    <w:lsdException w:uiPriority="99" w:name="Closing"/>
-    <w:lsdException w:uiPriority="99" w:name="Signature"/>
-    <w:lsdException w:uiPriority="1" w:name="Default Paragraph Font"/>
-    <w:lsdException w:uiPriority="99" w:name="Body Text"/>
-    <w:lsdException w:uiPriority="99" w:name="Body Text Indent"/>
-    <w:lsdException w:uiPriority="99" w:name="List Continue"/>
-    <w:lsdException w:uiPriority="99" w:name="List Continue 2"/>
-    <w:lsdException w:uiPriority="99" w:name="List Continue 3"/>
-    <w:lsdException w:uiPriority="99" w:name="List Continue 4"/>
-    <w:lsdException w:uiPriority="99" w:name="List Continue 5"/>
-    <w:lsdException w:uiPriority="99" w:name="Message Header"/>
-    <w:lsdException w:qFormat="1" w:unhideWhenUsed="0" w:uiPriority="11" w:semiHidden="0" w:name="Subtitle"/>
-    <w:lsdException w:uiPriority="99" w:name="Salutation"/>
-    <w:lsdException w:uiPriority="99" w:name="Date"/>
-    <w:lsdException w:uiPriority="99" w:name="Body Text First Indent"/>
-    <w:lsdException w:uiPriority="99" w:name="Body Text First Indent 2"/>
-    <w:lsdException w:uiPriority="99" w:name="Note Heading"/>
-    <w:lsdException w:uiPriority="99" w:name="Body Text 2"/>
-    <w:lsdException w:uiPriority="99" w:name="Body Text 3"/>
-    <w:lsdException w:uiPriority="99" w:name="Body Text Indent 2"/>
-    <w:lsdException w:uiPriority="99" w:name="Body Text Indent 3"/>
-    <w:lsdException w:uiPriority="99" w:name="Block Text"/>
-    <w:lsdException w:uiPriority="99" w:name="Hyperlink"/>
-    <w:lsdException w:uiPriority="99" w:name="FollowedHyperlink"/>
-    <w:lsdException w:qFormat="1" w:unhideWhenUsed="0" w:uiPriority="22" w:semiHidden="0" w:name="Strong"/>
-    <w:lsdException w:qFormat="1" w:unhideWhenUsed="0" w:uiPriority="20" w:semiHidden="0" w:name="Emphasis"/>
-    <w:lsdException w:uiPriority="99" w:name="Document Map"/>
-    <w:lsdException w:uiPriority="99" w:name="Plain Text"/>
-    <w:lsdException w:uiPriority="99" w:name="E-mail Signature"/>
-    <w:lsdException w:uiPriority="99" w:name="Normal (Web)"/>
-    <w:lsdException w:uiPriority="99" w:name="HTML Acronym"/>
-    <w:lsdException w:uiPriority="99" w:name="HTML Address"/>
-    <w:lsdException w:uiPriority="99" w:name="HTML Cite"/>
-    <w:lsdException w:uiPriority="99" w:name="HTML Code"/>
-    <w:lsdException w:uiPriority="99" w:name="HTML Definition"/>
-    <w:lsdException w:uiPriority="99" w:name="HTML Keyboard"/>
-    <w:lsdException w:uiPriority="99" w:name="HTML Preformatted"/>
-    <w:lsdException w:uiPriority="99" w:name="HTML Sample"/>
-    <w:lsdException w:uiPriority="99" w:name="HTML Typewriter"/>
-    <w:lsdException w:uiPriority="99" w:name="HTML Variable"/>
-    <w:lsdException w:uiPriority="99" w:name="Normal Table"/>
-    <w:lsdException w:uiPriority="99" w:name="annotation subject"/>
-    <w:lsdException w:uiPriority="99" w:name="Table Simple 1"/>
-    <w:lsdException w:uiPriority="99" w:name="Table Simple 2"/>
-    <w:lsdException w:uiPriority="99" w:name="Table Simple 3"/>
-    <w:lsdException w:uiPriority="99" w:name="Table Classic 1"/>
-    <w:lsdException w:uiPriority="99" w:name="Table Classic 2"/>
-    <w:lsdException w:uiPriority="99" w:name="Table Classic 3"/>
-    <w:lsdException w:uiPriority="99" w:name="Table Classic 4"/>
-    <w:lsdException w:uiPriority="99" w:name="Table Colorful 1"/>
-    <w:lsdException w:uiPriority="99" w:name="Table Colorful 2"/>
-    <w:lsdException w:uiPriority="99" w:name="Table Colorful 3"/>
-    <w:lsdException w:uiPriority="99" w:name="Table Columns 1"/>
-    <w:lsdException w:uiPriority="99" w:name="Table Columns 2"/>
-    <w:lsdException w:uiPriority="99" w:name="Table Columns 3"/>
-    <w:lsdException w:uiPriority="99" w:name="Table Columns 4"/>
-    <w:lsdException w:uiPriority="99" w:name="Table Columns 5"/>
-    <w:lsdException w:uiPriority="99" w:name="Table Grid 1"/>
-    <w:lsdException w:uiPriority="99" w:name="Table Grid 2"/>
-    <w:lsdException w:uiPriority="99" w:name="Table Grid 3"/>
-    <w:lsdException w:uiPriority="99" w:name="Table Grid 4"/>
-    <w:lsdException w:uiPriority="99" w:name="Table Grid 5"/>
-    <w:lsdException w:uiPriority="99" w:name="Table Grid 6"/>
-    <w:lsdException w:uiPriority="99" w:name="Table Grid 7"/>
-    <w:lsdException w:uiPriority="99" w:name="Table Grid 8"/>
-    <w:lsdException w:uiPriority="99" w:name="Table List 1"/>
-    <w:lsdException w:uiPriority="99" w:name="Table List 2"/>
-    <w:lsdException w:uiPriority="99" w:name="Table List 3"/>
-    <w:lsdException w:uiPriority="99" w:name="Table List 4"/>
-    <w:lsdException w:uiPriority="99" w:name="Table List 5"/>
-    <w:lsdException w:uiPriority="99" w:name="Table List 6"/>
-    <w:lsdException w:uiPriority="99" w:name="Table List 7"/>
-    <w:lsdException w:uiPriority="99" w:name="Table List 8"/>
-    <w:lsdException w:uiPriority="99" w:name="Table 3D effects 1"/>
-    <w:lsdException w:uiPriority="99" w:name="Table 3D effects 2"/>
-    <w:lsdException w:uiPriority="99" w:name="Table 3D effects 3"/>
-    <w:lsdException w:uiPriority="99" w:name="Table Contemporary"/>
-    <w:lsdException w:uiPriority="99" w:name="Table Elegant"/>
-    <w:lsdException w:uiPriority="99" w:name="Table Professional"/>
-    <w:lsdException w:uiPriority="99" w:name="Table Subtle 1"/>
-    <w:lsdException w:uiPriority="99" w:name="Table Subtle 2"/>
-    <w:lsdException w:uiPriority="99" w:name="Table Web 1"/>
-    <w:lsdException w:uiPriority="99" w:name="Table Web 2"/>
-    <w:lsdException w:uiPriority="99" w:name="Table Web 3"/>
-    <w:lsdException w:uiPriority="99" w:name="Balloon Text"/>
-    <w:lsdException w:qFormat="1" w:unhideWhenUsed="0" w:uiPriority="39" w:semiHidden="0" w:name="Table Grid"/>
-    <w:lsdException w:uiPriority="99" w:name="Table Theme"/>
-    <w:lsdException w:unhideWhenUsed="0" w:uiPriority="60" w:semiHidden="0" w:name="Light Shading"/>
-    <w:lsdException w:unhideWhenUsed="0" w:uiPriority="61" w:semiHidden="0" w:name="Light List"/>
-    <w:lsdException w:unhideWhenUsed="0" w:uiPriority="62" w:semiHidden="0" w:name="Light Grid"/>
-    <w:lsdException w:unhideWhenUsed="0" w:uiPriority="63" w:semiHidden="0" w:name="Medium Shading 1"/>
-    <w:lsdException w:unhideWhenUsed="0" w:uiPriority="64" w:semiHidden="0" w:name="Medium Shading 2"/>
-    <w:lsdException w:unhideWhenUsed="0" w:uiPriority="65" w:semiHidden="0" w:name="Medium List 1"/>
-    <w:lsdException w:unhideWhenUsed="0" w:uiPriority="66" w:semiHidden="0" w:name="Medium List 2"/>
-    <w:lsdException w:unhideWhenUsed="0" w:uiPriority="67" w:semiHidden="0" w:name="Medium Grid 1"/>
-    <w:lsdException w:unhideWhenUsed="0" w:uiPriority="68" w:semiHidden="0" w:name="Medium Grid 2"/>
-    <w:lsdException w:unhideWhenUsed="0" w:uiPriority="69" w:semiHidden="0" w:name="Medium Grid 3"/>
-    <w:lsdException w:unhideWhenUsed="0" w:uiPriority="70" w:semiHidden="0" w:name="Dark List"/>
-    <w:lsdException w:unhideWhenUsed="0" w:uiPriority="71" w:semiHidden="0" w:name="Colorful Shading"/>
-    <w:lsdException w:unhideWhenUsed="0" w:uiPriority="72" w:semiHidden="0" w:name="Colorful List"/>
-    <w:lsdException w:unhideWhenUsed="0" w:uiPriority="73" w:semiHidden="0" w:name="Colorful Grid"/>
-    <w:lsdException w:unhideWhenUsed="0" w:uiPriority="60" w:semiHidden="0" w:name="Light Shading Accent 1"/>
-    <w:lsdException w:unhideWhenUsed="0" w:uiPriority="61" w:semiHidden="0" w:name="Light List Accent 1"/>
-    <w:lsdException w:unhideWhenUsed="0" w:uiPriority="62" w:semiHidden="0" w:name="Light Grid Accent 1"/>
-    <w:lsdException w:unhideWhenUsed="0" w:uiPriority="63" w:semiHidden="0" w:name="Medium Shading 1 Accent 1"/>
-    <w:lsdException w:unhideWhenUsed="0" w:uiPriority="64" w:semiHidden="0" w:name="Medium Shading 2 Accent 1"/>
-    <w:lsdException w:unhideWhenUsed="0" w:uiPriority="65" w:semiHidden="0" w:name="Medium List 1 Accent 1"/>
-    <w:lsdException w:unhideWhenUsed="0" w:uiPriority="66" w:semiHidden="0" w:name="Medium List 2 Accent 1"/>
-    <w:lsdException w:unhideWhenUsed="0" w:uiPriority="67" w:semiHidden="0" w:name="Medium Grid 1 Accent 1"/>
-    <w:lsdException w:unhideWhenUsed="0" w:uiPriority="68" w:semiHidden="0" w:name="Medium Grid 2 Accent 1"/>
-    <w:lsdException w:unhideWhenUsed="0" w:uiPriority="69" w:semiHidden="0" w:name="Medium Grid 3 Accent 1"/>
-    <w:lsdException w:unhideWhenUsed="0" w:uiPriority="70" w:semiHidden="0" w:name="Dark List Accent 1"/>
-    <w:lsdException w:unhideWhenUsed="0" w:uiPriority="71" w:semiHidden="0" w:name="Colorful Shading Accent 1"/>
-    <w:lsdException w:unhideWhenUsed="0" w:uiPriority="72" w:semiHidden="0" w:name="Colorful List Accent 1"/>
-    <w:lsdException w:unhideWhenUsed="0" w:uiPriority="73" w:semiHidden="0" w:name="Colorful Grid Accent 1"/>
-    <w:lsdException w:unhideWhenUsed="0" w:uiPriority="60" w:semiHidden="0" w:name="Light Shading Accent 2"/>
-    <w:lsdException w:unhideWhenUsed="0" w:uiPriority="61" w:semiHidden="0" w:name="Light List Accent 2"/>
-    <w:lsdException w:unhideWhenUsed="0" w:uiPriority="62" w:semiHidden="0" w:name="Light Grid Accent 2"/>
-    <w:lsdException w:unhideWhenUsed="0" w:uiPriority="63" w:semiHidden="0" w:name="Medium Shading 1 Accent 2"/>
-    <w:lsdException w:unhideWhenUsed="0" w:uiPriority="64" w:semiHidden="0" w:name="Medium Shading 2 Accent 2"/>
-    <w:lsdException w:unhideWhenUsed="0" w:uiPriority="65" w:semiHidden="0" w:name="Medium List 1 Accent 2"/>
-    <w:lsdException w:unhideWhenUsed="0" w:uiPriority="66" w:semiHidden="0" w:name="Medium List 2 Accent 2"/>
-    <w:lsdException w:unhideWhenUsed="0" w:uiPriority="67" w:semiHidden="0" w:name="Medium Grid 1 Accent 2"/>
-    <w:lsdException w:unhideWhenUsed="0" w:uiPriority="68" w:semiHidden="0" w:name="Medium Grid 2 Accent 2"/>
-    <w:lsdException w:unhideWhenUsed="0" w:uiPriority="69" w:semiHidden="0" w:name="Medium Grid 3 Accent 2"/>
-    <w:lsdException w:unhideWhenUsed="0" w:uiPriority="70" w:semiHidden="0" w:name="Dark List Accent 2"/>
-    <w:lsdException w:unhideWhenUsed="0" w:uiPriority="71" w:semiHidden="0" w:name="Colorful Shading Accent 2"/>
-    <w:lsdException w:unhideWhenUsed="0" w:uiPriority="72" w:semiHidden="0" w:name="Colorful List Accent 2"/>
-    <w:lsdException w:unhideWhenUsed="0" w:uiPriority="73" w:semiHidden="0" w:name="Colorful Grid Accent 2"/>
-    <w:lsdException w:unhideWhenUsed="0" w:uiPriority="60" w:semiHidden="0" w:name="Light Shading Accent 3"/>
-    <w:lsdException w:unhideWhenUsed="0" w:uiPriority="61" w:semiHidden="0" w:name="Light List Accent 3"/>
-    <w:lsdException w:unhideWhenUsed="0" w:uiPriority="62" w:semiHidden="0" w:name="Light Grid Accent 3"/>
-    <w:lsdException w:unhideWhenUsed="0" w:uiPriority="63" w:semiHidden="0" w:name="Medium Shading 1 Accent 3"/>
-    <w:lsdException w:unhideWhenUsed="0" w:uiPriority="64" w:semiHidden="0" w:name="Medium Shading 2 Accent 3"/>
-    <w:lsdException w:unhideWhenUsed="0" w:uiPriority="65" w:semiHidden="0" w:name="Medium List 1 Accent 3"/>
-    <w:lsdException w:unhideWhenUsed="0" w:uiPriority="66" w:semiHidden="0" w:name="Medium List 2 Accent 3"/>
-    <w:lsdException w:unhideWhenUsed="0" w:uiPriority="67" w:semiHidden="0" w:name="Medium Grid 1 Accent 3"/>
-    <w:lsdException w:unhideWhenUsed="0" w:uiPriority="68" w:semiHidden="0" w:name="Medium Grid 2 Accent 3"/>
-    <w:lsdException w:unhideWhenUsed="0" w:uiPriority="69" w:semiHidden="0" w:name="Medium Grid 3 Accent 3"/>
-    <w:lsdException w:unhideWhenUsed="0" w:uiPriority="70" w:semiHidden="0" w:name="Dark List Accent 3"/>
-    <w:lsdException w:unhideWhenUsed="0" w:uiPriority="71" w:semiHidden="0" w:name="Colorful Shading Accent 3"/>
-    <w:lsdException w:unhideWhenUsed="0" w:uiPriority="72" w:semiHidden="0" w:name="Colorful List Accent 3"/>
-    <w:lsdException w:unhideWhenUsed="0" w:uiPriority="73" w:semiHidden="0" w:name="Colorful Grid Accent 3"/>
-    <w:lsdException w:unhideWhenUsed="0" w:uiPriority="60" w:semiHidden="0" w:name="Light Shading Accent 4"/>
-    <w:lsdException w:unhideWhenUsed="0" w:uiPriority="61" w:semiHidden="0" w:name="Light List Accent 4"/>
-    <w:lsdException w:unhideWhenUsed="0" w:uiPriority="62" w:semiHidden="0" w:name="Light Grid Accent 4"/>
-    <w:lsdException w:unhideWhenUsed="0" w:uiPriority="63" w:semiHidden="0" w:name="Medium Shading 1 Accent 4"/>
-    <w:lsdException w:unhideWhenUsed="0" w:uiPriority="64" w:semiHidden="0" w:name="Medium Shading 2 Accent 4"/>
-    <w:lsdException w:unhideWhenUsed="0" w:uiPriority="65" w:semiHidden="0" w:name="Medium List 1 Accent 4"/>
-    <w:lsdException w:unhideWhenUsed="0" w:uiPriority="66" w:semiHidden="0" w:name="Medium List 2 Accent 4"/>
-    <w:lsdException w:unhideWhenUsed="0" w:uiPriority="67" w:semiHidden="0" w:name="Medium Grid 1 Accent 4"/>
-    <w:lsdException w:unhideWhenUsed="0" w:uiPriority="68" w:semiHidden="0" w:name="Medium Grid 2 Accent 4"/>
-    <w:lsdException w:unhideWhenUsed="0" w:uiPriority="69" w:semiHidden="0" w:name="Medium Grid 3 Accent 4"/>
-    <w:lsdException w:unhideWhenUsed="0" w:uiPriority="70" w:semiHidden="0" w:name="Dark List Accent 4"/>
-    <w:lsdException w:unhideWhenUsed="0" w:uiPriority="71" w:semiHidden="0" w:name="Colorful Shading Accent 4"/>
-    <w:lsdException w:unhideWhenUsed="0" w:uiPriority="72" w:semiHidden="0" w:name="Colorful List Accent 4"/>
-    <w:lsdException w:unhideWhenUsed="0" w:uiPriority="73" w:semiHidden="0" w:name="Colorful Grid Accent 4"/>
-    <w:lsdException w:unhideWhenUsed="0" w:uiPriority="60" w:semiHidden="0" w:name="Light Shading Accent 5"/>
-    <w:lsdException w:unhideWhenUsed="0" w:uiPriority="61" w:semiHidden="0" w:name="Light List Accent 5"/>
-    <w:lsdException w:unhideWhenUsed="0" w:uiPriority="62" w:semiHidden="0" w:name="Light Grid Accent 5"/>
-    <w:lsdException w:unhideWhenUsed="0" w:uiPriority="63" w:semiHidden="0" w:name="Medium Shading 1 Accent 5"/>
-    <w:lsdException w:unhideWhenUsed="0" w:uiPriority="64" w:semiHidden="0" w:name="Medium Shading 2 Accent 5"/>
-    <w:lsdException w:unhideWhenUsed="0" w:uiPriority="65" w:semiHidden="0" w:name="Medium List 1 Accent 5"/>
-    <w:lsdException w:unhideWhenUsed="0" w:uiPriority="66" w:semiHidden="0" w:name="Medium List 2 Accent 5"/>
-    <w:lsdException w:unhideWhenUsed="0" w:uiPriority="67" w:semiHidden="0" w:name="Medium Grid 1 Accent 5"/>
-    <w:lsdException w:unhideWhenUsed="0" w:uiPriority="68" w:semiHidden="0" w:name="Medium Grid 2 Accent 5"/>
-    <w:lsdException w:unhideWhenUsed="0" w:uiPriority="69" w:semiHidden="0" w:name="Medium Grid 3 Accent 5"/>
-    <w:lsdException w:unhideWhenUsed="0" w:uiPriority="70" w:semiHidden="0" w:name="Dark List Accent 5"/>
-    <w:lsdException w:unhideWhenUsed="0" w:uiPriority="71" w:semiHidden="0" w:name="Colorful Shading Accent 5"/>
-    <w:lsdException w:unhideWhenUsed="0" w:uiPriority="72" w:semiHidden="0" w:name="Colorful List Accent 5"/>
-    <w:lsdException w:unhideWhenUsed="0" w:uiPriority="73" w:semiHidden="0" w:name="Colorful Grid Accent 5"/>
-    <w:lsdException w:unhideWhenUsed="0" w:uiPriority="60" w:semiHidden="0" w:name="Light Shading Accent 6"/>
-    <w:lsdException w:unhideWhenUsed="0" w:uiPriority="61" w:semiHidden="0" w:name="Light List Accent 6"/>
-    <w:lsdException w:unhideWhenUsed="0" w:uiPriority="62" w:semiHidden="0" w:name="Light Grid Accent 6"/>
-    <w:lsdException w:unhideWhenUsed="0" w:uiPriority="63" w:semiHidden="0" w:name="Medium Shading 1 Accent 6"/>
-    <w:lsdException w:unhideWhenUsed="0" w:uiPriority="64" w:semiHidden="0" w:name="Medium Shading 2 Accent 6"/>
-    <w:lsdException w:unhideWhenUsed="0" w:uiPriority="65" w:semiHidden="0" w:name="Medium List 1 Accent 6"/>
-    <w:lsdException w:unhideWhenUsed="0" w:uiPriority="66" w:semiHidden="0" w:name="Medium List 2 Accent 6"/>
-    <w:lsdException w:unhideWhenUsed="0" w:uiPriority="67" w:semiHidden="0" w:name="Medium Grid 1 Accent 6"/>
-    <w:lsdException w:unhideWhenUsed="0" w:uiPriority="68" w:semiHidden="0" w:name="Medium Grid 2 Accent 6"/>
-    <w:lsdException w:unhideWhenUsed="0" w:uiPriority="69" w:semiHidden="0" w:name="Medium Grid 3 Accent 6"/>
-    <w:lsdException w:unhideWhenUsed="0" w:uiPriority="70" w:semiHidden="0" w:name="Dark List Accent 6"/>
-    <w:lsdException w:unhideWhenUsed="0" w:uiPriority="71" w:semiHidden="0" w:name="Colorful Shading Accent 6"/>
-    <w:lsdException w:unhideWhenUsed="0" w:uiPriority="72" w:semiHidden="0" w:name="Colorful List Accent 6"/>
-    <w:lsdException w:unhideWhenUsed="0" w:uiPriority="73" w:semiHidden="0" w:name="Colorful Grid Accent 6"/>
+  <w:latentStyles w:defLockedState="0" w:defUIPriority="99" w:defSemiHidden="0" w:defUnhideWhenUsed="0" w:defQFormat="0" w:count="372">
+    <w:lsdException w:name="Normal" w:uiPriority="0" w:qFormat="1"/>
+    <w:lsdException w:name="heading 1" w:uiPriority="9" w:qFormat="1"/>
+    <w:lsdException w:name="heading 2" w:semiHidden="1" w:uiPriority="9" w:unhideWhenUsed="1" w:qFormat="1"/>
+    <w:lsdException w:name="heading 3" w:semiHidden="1" w:uiPriority="9" w:unhideWhenUsed="1" w:qFormat="1"/>
+    <w:lsdException w:name="heading 4" w:semiHidden="1" w:uiPriority="9" w:unhideWhenUsed="1" w:qFormat="1"/>
+    <w:lsdException w:name="heading 5" w:semiHidden="1" w:uiPriority="9" w:unhideWhenUsed="1" w:qFormat="1"/>
+    <w:lsdException w:name="heading 6" w:semiHidden="1" w:uiPriority="9" w:unhideWhenUsed="1" w:qFormat="1"/>
+    <w:lsdException w:name="heading 7" w:semiHidden="1" w:uiPriority="9" w:unhideWhenUsed="1" w:qFormat="1"/>
+    <w:lsdException w:name="heading 8" w:semiHidden="1" w:uiPriority="9" w:unhideWhenUsed="1" w:qFormat="1"/>
+    <w:lsdException w:name="heading 9" w:semiHidden="1" w:uiPriority="9" w:unhideWhenUsed="1" w:qFormat="1"/>
+    <w:lsdException w:name="index 1" w:semiHidden="1" w:unhideWhenUsed="1"/>
+    <w:lsdException w:name="index 2" w:semiHidden="1" w:unhideWhenUsed="1"/>
+    <w:lsdException w:name="index 3" w:semiHidden="1" w:unhideWhenUsed="1"/>
+    <w:lsdException w:name="index 4" w:semiHidden="1" w:unhideWhenUsed="1"/>
+    <w:lsdException w:name="index 5" w:semiHidden="1" w:unhideWhenUsed="1"/>
+    <w:lsdException w:name="index 6" w:semiHidden="1" w:unhideWhenUsed="1"/>
+    <w:lsdException w:name="index 7" w:semiHidden="1" w:unhideWhenUsed="1"/>
+    <w:lsdException w:name="index 8" w:semiHidden="1" w:unhideWhenUsed="1"/>
+    <w:lsdException w:name="index 9" w:semiHidden="1" w:unhideWhenUsed="1"/>
+    <w:lsdException w:name="toc 1" w:semiHidden="1" w:uiPriority="39" w:unhideWhenUsed="1"/>
+    <w:lsdException w:name="toc 2" w:semiHidden="1" w:uiPriority="39" w:unhideWhenUsed="1"/>
+    <w:lsdException w:name="toc 3" w:semiHidden="1" w:uiPriority="39" w:unhideWhenUsed="1"/>
+    <w:lsdException w:name="toc 4" w:semiHidden="1" w:uiPriority="39" w:unhideWhenUsed="1"/>
+    <w:lsdException w:name="toc 5" w:semiHidden="1" w:uiPriority="39" w:unhideWhenUsed="1"/>
+    <w:lsdException w:name="toc 6" w:semiHidden="1" w:uiPriority="39" w:unhideWhenUsed="1"/>
+    <w:lsdException w:name="toc 7" w:semiHidden="1" w:uiPriority="39" w:unhideWhenUsed="1"/>
+    <w:lsdException w:name="toc 8" w:semiHidden="1" w:uiPriority="39" w:unhideWhenUsed="1"/>
+    <w:lsdException w:name="toc 9" w:semiHidden="1" w:uiPriority="39" w:unhideWhenUsed="1"/>
+    <w:lsdException w:name="Normal Indent" w:semiHidden="1" w:unhideWhenUsed="1"/>
+    <w:lsdException w:name="footnote text" w:semiHidden="1" w:unhideWhenUsed="1"/>
+    <w:lsdException w:name="annotation text" w:semiHidden="1" w:unhideWhenUsed="1"/>
+    <w:lsdException w:name="header" w:unhideWhenUsed="1"/>
+    <w:lsdException w:name="footer" w:unhideWhenUsed="1" w:qFormat="1"/>
+    <w:lsdException w:name="index heading" w:semiHidden="1" w:unhideWhenUsed="1"/>
+    <w:lsdException w:name="caption" w:semiHidden="1" w:uiPriority="35" w:unhideWhenUsed="1" w:qFormat="1"/>
+    <w:lsdException w:name="table of figures" w:semiHidden="1" w:unhideWhenUsed="1"/>
+    <w:lsdException w:name="envelope address" w:semiHidden="1" w:unhideWhenUsed="1"/>
+    <w:lsdException w:name="envelope return" w:semiHidden="1" w:unhideWhenUsed="1"/>
+    <w:lsdException w:name="footnote reference" w:semiHidden="1" w:unhideWhenUsed="1"/>
+    <w:lsdException w:name="annotation reference" w:semiHidden="1" w:unhideWhenUsed="1"/>
+    <w:lsdException w:name="line number" w:semiHidden="1" w:unhideWhenUsed="1"/>
+    <w:lsdException w:name="page number" w:semiHidden="1" w:unhideWhenUsed="1"/>
+    <w:lsdException w:name="endnote reference" w:semiHidden="1" w:unhideWhenUsed="1"/>
+    <w:lsdException w:name="endnote text" w:semiHidden="1" w:unhideWhenUsed="1"/>
+    <w:lsdException w:name="table of authorities" w:semiHidden="1" w:unhideWhenUsed="1"/>
+    <w:lsdException w:name="macro" w:semiHidden="1" w:unhideWhenUsed="1"/>
+    <w:lsdException w:name="toa heading" w:semiHidden="1" w:unhideWhenUsed="1"/>
+    <w:lsdException w:name="List" w:semiHidden="1" w:unhideWhenUsed="1"/>
+    <w:lsdException w:name="List Bullet" w:semiHidden="1" w:unhideWhenUsed="1"/>
+    <w:lsdException w:name="List Number" w:semiHidden="1" w:unhideWhenUsed="1"/>
+    <w:lsdException w:name="List 2" w:semiHidden="1" w:unhideWhenUsed="1"/>
+    <w:lsdException w:name="List 3" w:semiHidden="1" w:unhideWhenUsed="1"/>
+    <w:lsdException w:name="List 4" w:semiHidden="1" w:unhideWhenUsed="1"/>
+    <w:lsdException w:name="List 5" w:semiHidden="1" w:unhideWhenUsed="1"/>
+    <w:lsdException w:name="List Bullet 2" w:semiHidden="1" w:unhideWhenUsed="1"/>
+    <w:lsdException w:name="List Bullet 3" w:semiHidden="1" w:unhideWhenUsed="1"/>
+    <w:lsdException w:name="List Bullet 4" w:semiHidden="1" w:unhideWhenUsed="1"/>
+    <w:lsdException w:name="List Bullet 5" w:semiHidden="1" w:unhideWhenUsed="1"/>
+    <w:lsdException w:name="List Number 2" w:semiHidden="1" w:unhideWhenUsed="1"/>
+    <w:lsdException w:name="List Number 3" w:semiHidden="1" w:unhideWhenUsed="1"/>
+    <w:lsdException w:name="List Number 4" w:semiHidden="1" w:unhideWhenUsed="1"/>
+    <w:lsdException w:name="List Number 5" w:semiHidden="1" w:unhideWhenUsed="1"/>
+    <w:lsdException w:name="Title" w:uiPriority="10" w:qFormat="1"/>
+    <w:lsdException w:name="Closing" w:semiHidden="1" w:unhideWhenUsed="1"/>
+    <w:lsdException w:name="Signature" w:semiHidden="1" w:unhideWhenUsed="1"/>
+    <w:lsdException w:name="Default Paragraph Font" w:semiHidden="1" w:uiPriority="1" w:unhideWhenUsed="1"/>
+    <w:lsdException w:name="Body Text" w:semiHidden="1" w:unhideWhenUsed="1"/>
+    <w:lsdException w:name="Body Text Indent" w:semiHidden="1" w:unhideWhenUsed="1"/>
+    <w:lsdException w:name="List Continue" w:semiHidden="1" w:unhideWhenUsed="1"/>
+    <w:lsdException w:name="List Continue 2" w:semiHidden="1" w:unhideWhenUsed="1"/>
+    <w:lsdException w:name="List Continue 3" w:semiHidden="1" w:unhideWhenUsed="1"/>
+    <w:lsdException w:name="List Continue 4" w:semiHidden="1" w:unhideWhenUsed="1"/>
+    <w:lsdException w:name="List Continue 5" w:semiHidden="1" w:unhideWhenUsed="1"/>
+    <w:lsdException w:name="Message Header" w:semiHidden="1" w:unhideWhenUsed="1"/>
+    <w:lsdException w:name="Subtitle" w:uiPriority="11" w:qFormat="1"/>
+    <w:lsdException w:name="Salutation" w:semiHidden="1" w:unhideWhenUsed="1"/>
+    <w:lsdException w:name="Date" w:semiHidden="1" w:unhideWhenUsed="1"/>
+    <w:lsdException w:name="Body Text First Indent" w:semiHidden="1" w:unhideWhenUsed="1"/>
+    <w:lsdException w:name="Body Text First Indent 2" w:semiHidden="1" w:unhideWhenUsed="1"/>
+    <w:lsdException w:name="Note Heading" w:semiHidden="1" w:unhideWhenUsed="1"/>
+    <w:lsdException w:name="Body Text 2" w:semiHidden="1" w:unhideWhenUsed="1"/>
+    <w:lsdException w:name="Body Text 3" w:semiHidden="1" w:unhideWhenUsed="1"/>
+    <w:lsdException w:name="Body Text Indent 2" w:semiHidden="1" w:unhideWhenUsed="1"/>
+    <w:lsdException w:name="Body Text Indent 3" w:semiHidden="1" w:unhideWhenUsed="1"/>
+    <w:lsdException w:name="Block Text" w:semiHidden="1" w:unhideWhenUsed="1"/>
+    <w:lsdException w:name="Hyperlink" w:semiHidden="1" w:unhideWhenUsed="1"/>
+    <w:lsdException w:name="FollowedHyperlink" w:semiHidden="1" w:unhideWhenUsed="1"/>
+    <w:lsdException w:name="Strong" w:uiPriority="22" w:qFormat="1"/>
+    <w:lsdException w:name="Emphasis" w:uiPriority="20" w:qFormat="1"/>
+    <w:lsdException w:name="Document Map" w:semiHidden="1" w:unhideWhenUsed="1"/>
+    <w:lsdException w:name="Plain Text" w:semiHidden="1" w:unhideWhenUsed="1"/>
+    <w:lsdException w:name="E-mail Signature" w:semiHidden="1" w:unhideWhenUsed="1"/>
+    <w:lsdException w:name="HTML Top of Form" w:semiHidden="1" w:unhideWhenUsed="1"/>
+    <w:lsdException w:name="HTML Bottom of Form" w:semiHidden="1" w:unhideWhenUsed="1"/>
+    <w:lsdException w:name="Normal (Web)" w:semiHidden="1" w:unhideWhenUsed="1"/>
+    <w:lsdException w:name="HTML Acronym" w:semiHidden="1" w:unhideWhenUsed="1"/>
+    <w:lsdException w:name="HTML Address" w:semiHidden="1" w:unhideWhenUsed="1"/>
+    <w:lsdException w:name="HTML Cite" w:semiHidden="1" w:unhideWhenUsed="1"/>
+    <w:lsdException w:name="HTML Code" w:semiHidden="1" w:unhideWhenUsed="1"/>
+    <w:lsdException w:name="HTML Definition" w:semiHidden="1" w:unhideWhenUsed="1"/>
+    <w:lsdException w:name="HTML Keyboard" w:semiHidden="1" w:unhideWhenUsed="1"/>
+    <w:lsdException w:name="HTML Preformatted" w:semiHidden="1" w:unhideWhenUsed="1"/>
+    <w:lsdException w:name="HTML Sample" w:semiHidden="1" w:unhideWhenUsed="1"/>
+    <w:lsdException w:name="HTML Typewriter" w:semiHidden="1" w:unhideWhenUsed="1"/>
+    <w:lsdException w:name="HTML Variable" w:semiHidden="1" w:unhideWhenUsed="1"/>
+    <w:lsdException w:name="Normal Table" w:semiHidden="1" w:unhideWhenUsed="1"/>
+    <w:lsdException w:name="annotation subject" w:semiHidden="1" w:unhideWhenUsed="1"/>
+    <w:lsdException w:name="No List" w:semiHidden="1" w:unhideWhenUsed="1"/>
+    <w:lsdException w:name="Outline List 1" w:semiHidden="1" w:unhideWhenUsed="1"/>
+    <w:lsdException w:name="Outline List 2" w:semiHidden="1" w:unhideWhenUsed="1"/>
+    <w:lsdException w:name="Outline List 3" w:semiHidden="1" w:unhideWhenUsed="1"/>
+    <w:lsdException w:name="Table Simple 1" w:semiHidden="1" w:unhideWhenUsed="1"/>
+    <w:lsdException w:name="Table Simple 2" w:semiHidden="1" w:unhideWhenUsed="1"/>
+    <w:lsdException w:name="Table Simple 3" w:semiHidden="1" w:unhideWhenUsed="1"/>
+    <w:lsdException w:name="Table Classic 1" w:semiHidden="1" w:unhideWhenUsed="1"/>
+    <w:lsdException w:name="Table Classic 2" w:semiHidden="1" w:unhideWhenUsed="1"/>
+    <w:lsdException w:name="Table Classic 3" w:semiHidden="1" w:unhideWhenUsed="1"/>
+    <w:lsdException w:name="Table Classic 4" w:semiHidden="1" w:unhideWhenUsed="1"/>
+    <w:lsdException w:name="Table Colorful 1" w:semiHidden="1" w:unhideWhenUsed="1"/>
+    <w:lsdException w:name="Table Colorful 2" w:semiHidden="1" w:unhideWhenUsed="1"/>
+    <w:lsdException w:name="Table Colorful 3" w:semiHidden="1" w:unhideWhenUsed="1"/>
+    <w:lsdException w:name="Table Columns 1" w:semiHidden="1" w:unhideWhenUsed="1"/>
+    <w:lsdException w:name="Table Columns 2" w:semiHidden="1" w:unhideWhenUsed="1"/>
+    <w:lsdException w:name="Table Columns 3" w:semiHidden="1" w:unhideWhenUsed="1"/>
+    <w:lsdException w:name="Table Columns 4" w:semiHidden="1" w:unhideWhenUsed="1"/>
+    <w:lsdException w:name="Table Columns 5" w:semiHidden="1" w:unhideWhenUsed="1"/>
+    <w:lsdException w:name="Table Grid 1" w:semiHidden="1" w:unhideWhenUsed="1"/>
+    <w:lsdException w:name="Table Grid 2" w:semiHidden="1" w:unhideWhenUsed="1"/>
+    <w:lsdException w:name="Table Grid 3" w:semiHidden="1" w:unhideWhenUsed="1"/>
+    <w:lsdException w:name="Table Grid 4" w:semiHidden="1" w:unhideWhenUsed="1"/>
+    <w:lsdException w:name="Table Grid 5" w:semiHidden="1" w:unhideWhenUsed="1"/>
+    <w:lsdException w:name="Table Grid 6" w:semiHidden="1" w:unhideWhenUsed="1"/>
+    <w:lsdException w:name="Table Grid 7" w:semiHidden="1" w:unhideWhenUsed="1"/>
+    <w:lsdException w:name="Table Grid 8" w:semiHidden="1" w:unhideWhenUsed="1"/>
+    <w:lsdException w:name="Table List 1" w:semiHidden="1" w:unhideWhenUsed="1"/>
+    <w:lsdException w:name="Table List 2" w:semiHidden="1" w:unhideWhenUsed="1"/>
+    <w:lsdException w:name="Table List 3" w:semiHidden="1" w:unhideWhenUsed="1"/>
+    <w:lsdException w:name="Table List 4" w:semiHidden="1" w:unhideWhenUsed="1"/>
+    <w:lsdException w:name="Table List 5" w:semiHidden="1" w:unhideWhenUsed="1"/>
+    <w:lsdException w:name="Table List 6" w:semiHidden="1" w:unhideWhenUsed="1"/>
+    <w:lsdException w:name="Table List 7" w:semiHidden="1" w:unhideWhenUsed="1"/>
+    <w:lsdException w:name="Table List 8" w:semiHidden="1" w:unhideWhenUsed="1"/>
+    <w:lsdException w:name="Table 3D effects 1" w:semiHidden="1" w:unhideWhenUsed="1"/>
+    <w:lsdException w:name="Table 3D effects 2" w:semiHidden="1" w:unhideWhenUsed="1"/>
+    <w:lsdException w:name="Table 3D effects 3" w:semiHidden="1" w:unhideWhenUsed="1"/>
+    <w:lsdException w:name="Table Contemporary" w:semiHidden="1" w:unhideWhenUsed="1"/>
+    <w:lsdException w:name="Table Elegant" w:semiHidden="1" w:unhideWhenUsed="1"/>
+    <w:lsdException w:name="Table Professional" w:semiHidden="1" w:unhideWhenUsed="1"/>
+    <w:lsdException w:name="Table Subtle 1" w:semiHidden="1" w:unhideWhenUsed="1"/>
+    <w:lsdException w:name="Table Subtle 2" w:semiHidden="1" w:unhideWhenUsed="1"/>
+    <w:lsdException w:name="Table Web 1" w:semiHidden="1" w:unhideWhenUsed="1"/>
+    <w:lsdException w:name="Table Web 2" w:semiHidden="1" w:unhideWhenUsed="1"/>
+    <w:lsdException w:name="Table Web 3" w:semiHidden="1" w:unhideWhenUsed="1"/>
+    <w:lsdException w:name="Balloon Text" w:semiHidden="1" w:unhideWhenUsed="1"/>
+    <w:lsdException w:name="Table Grid" w:semiHidden="1" w:uiPriority="39" w:unhideWhenUsed="1" w:qFormat="1"/>
+    <w:lsdException w:name="Table Theme" w:semiHidden="1" w:unhideWhenUsed="1"/>
+    <w:lsdException w:name="Placeholder Text" w:semiHidden="1"/>
+    <w:lsdException w:name="Light Shading" w:uiPriority="60"/>
+    <w:lsdException w:name="Light List" w:uiPriority="61"/>
+    <w:lsdException w:name="Light Grid" w:uiPriority="62"/>
+    <w:lsdException w:name="Medium Shading 1" w:uiPriority="63"/>
+    <w:lsdException w:name="Medium Shading 2" w:uiPriority="64"/>
+    <w:lsdException w:name="Medium List 1" w:uiPriority="65"/>
+    <w:lsdException w:name="Medium List 2" w:uiPriority="66"/>
+    <w:lsdException w:name="Medium Grid 1" w:uiPriority="67"/>
+    <w:lsdException w:name="Medium Grid 2" w:uiPriority="68"/>
+    <w:lsdException w:name="Medium Grid 3" w:uiPriority="69"/>
+    <w:lsdException w:name="Dark List" w:uiPriority="70"/>
+    <w:lsdException w:name="Colorful Shading" w:uiPriority="71"/>
+    <w:lsdException w:name="Colorful List" w:uiPriority="72"/>
+    <w:lsdException w:name="Colorful Grid" w:uiPriority="73"/>
+    <w:lsdException w:name="Light Shading Accent 1" w:uiPriority="60"/>
+    <w:lsdException w:name="Light List Accent 1" w:uiPriority="61"/>
+    <w:lsdException w:name="Light Grid Accent 1" w:uiPriority="62"/>
+    <w:lsdException w:name="Medium Shading 1 Accent 1" w:uiPriority="63"/>
+    <w:lsdException w:name="Medium Shading 2 Accent 1" w:uiPriority="64"/>
+    <w:lsdException w:name="Medium List 1 Accent 1" w:uiPriority="65"/>
+    <w:lsdException w:name="Revision" w:semiHidden="1"/>
+    <w:lsdException w:name="Medium List 2 Accent 1" w:uiPriority="66"/>
+    <w:lsdException w:name="Medium Grid 1 Accent 1" w:uiPriority="67"/>
+    <w:lsdException w:name="Medium Grid 2 Accent 1" w:uiPriority="68"/>
+    <w:lsdException w:name="Medium Grid 3 Accent 1" w:uiPriority="69"/>
+    <w:lsdException w:name="Dark List Accent 1" w:uiPriority="70"/>
+    <w:lsdException w:name="Colorful Shading Accent 1" w:uiPriority="71"/>
+    <w:lsdException w:name="Colorful List Accent 1" w:uiPriority="72"/>
+    <w:lsdException w:name="Colorful Grid Accent 1" w:uiPriority="73"/>
+    <w:lsdException w:name="Light Shading Accent 2" w:uiPriority="60"/>
+    <w:lsdException w:name="Light List Accent 2" w:uiPriority="61"/>
+    <w:lsdException w:name="Light Grid Accent 2" w:uiPriority="62"/>
+    <w:lsdException w:name="Medium Shading 1 Accent 2" w:uiPriority="63"/>
+    <w:lsdException w:name="Medium Shading 2 Accent 2" w:uiPriority="64"/>
+    <w:lsdException w:name="Medium List 1 Accent 2" w:uiPriority="65"/>
+    <w:lsdException w:name="Medium List 2 Accent 2" w:uiPriority="66"/>
+    <w:lsdException w:name="Medium Grid 1 Accent 2" w:uiPriority="67"/>
+    <w:lsdException w:name="Medium Grid 2 Accent 2" w:uiPriority="68"/>
+    <w:lsdException w:name="Medium Grid 3 Accent 2" w:uiPriority="69"/>
+    <w:lsdException w:name="Dark List Accent 2" w:uiPriority="70"/>
+    <w:lsdException w:name="Colorful Shading Accent 2" w:uiPriority="71"/>
+    <w:lsdException w:name="Colorful List Accent 2" w:uiPriority="72"/>
+    <w:lsdException w:name="Colorful Grid Accent 2" w:uiPriority="73"/>
+    <w:lsdException w:name="Light Shading Accent 3" w:uiPriority="60"/>
+    <w:lsdException w:name="Light List Accent 3" w:uiPriority="61"/>
+    <w:lsdException w:name="Light Grid Accent 3" w:uiPriority="62"/>
+    <w:lsdException w:name="Medium Shading 1 Accent 3" w:uiPriority="63"/>
+    <w:lsdException w:name="Medium Shading 2 Accent 3" w:uiPriority="64"/>
+    <w:lsdException w:name="Medium List 1 Accent 3" w:uiPriority="65"/>
+    <w:lsdException w:name="Medium List 2 Accent 3" w:uiPriority="66"/>
+    <w:lsdException w:name="Medium Grid 1 Accent 3" w:uiPriority="67"/>
+    <w:lsdException w:name="Medium Grid 2 Accent 3" w:uiPriority="68"/>
+    <w:lsdException w:name="Medium Grid 3 Accent 3" w:uiPriority="69"/>
+    <w:lsdException w:name="Dark List Accent 3" w:uiPriority="70"/>
+    <w:lsdException w:name="Colorful Shading Accent 3" w:uiPriority="71"/>
+    <w:lsdException w:name="Colorful List Accent 3" w:uiPriority="72"/>
+    <w:lsdException w:name="Colorful Grid Accent 3" w:uiPriority="73"/>
+    <w:lsdException w:name="Light Shading Accent 4" w:uiPriority="60"/>
+    <w:lsdException w:name="Light List Accent 4" w:uiPriority="61"/>
+    <w:lsdException w:name="Light Grid Accent 4" w:uiPriority="62"/>
+    <w:lsdException w:name="Medium Shading 1 Accent 4" w:uiPriority="63"/>
+    <w:lsdException w:name="Medium Shading 2 Accent 4" w:uiPriority="64"/>
+    <w:lsdException w:name="Medium List 1 Accent 4" w:uiPriority="65"/>
+    <w:lsdException w:name="Medium List 2 Accent 4" w:uiPriority="66"/>
+    <w:lsdException w:name="Medium Grid 1 Accent 4" w:uiPriority="67"/>
+    <w:lsdException w:name="Medium Grid 2 Accent 4" w:uiPriority="68"/>
+    <w:lsdException w:name="Medium Grid 3 Accent 4" w:uiPriority="69"/>
+    <w:lsdException w:name="Dark List Accent 4" w:uiPriority="70"/>
+    <w:lsdException w:name="Colorful Shading Accent 4" w:uiPriority="71"/>
+    <w:lsdException w:name="Colorful List Accent 4" w:uiPriority="72"/>
+    <w:lsdException w:name="Colorful Grid Accent 4" w:uiPriority="73"/>
+    <w:lsdException w:name="Light Shading Accent 5" w:uiPriority="60"/>
+    <w:lsdException w:name="Light List Accent 5" w:uiPriority="61"/>
+    <w:lsdException w:name="Light Grid Accent 5" w:uiPriority="62"/>
+    <w:lsdException w:name="Medium Shading 1 Accent 5" w:uiPriority="63"/>
+    <w:lsdException w:name="Medium Shading 2 Accent 5" w:uiPriority="64"/>
+    <w:lsdException w:name="Medium List 1 Accent 5" w:uiPriority="65"/>
+    <w:lsdException w:name="Medium List 2 Accent 5" w:uiPriority="66"/>
+    <w:lsdException w:name="Medium Grid 1 Accent 5" w:uiPriority="67"/>
+    <w:lsdException w:name="Medium Grid 2 Accent 5" w:uiPriority="68"/>
+    <w:lsdException w:name="Medium Grid 3 Accent 5" w:uiPriority="69"/>
+    <w:lsdException w:name="Dark List Accent 5" w:uiPriority="70"/>
+    <w:lsdException w:name="Colorful Shading Accent 5" w:uiPriority="71"/>
+    <w:lsdException w:name="Colorful List Accent 5" w:uiPriority="72"/>
+    <w:lsdException w:name="Colorful Grid Accent 5" w:uiPriority="73"/>
+    <w:lsdException w:name="Light Shading Accent 6" w:uiPriority="60"/>
+    <w:lsdException w:name="Light List Accent 6" w:uiPriority="61"/>
+    <w:lsdException w:name="Light Grid Accent 6" w:uiPriority="62"/>
+    <w:lsdException w:name="Medium Shading 1 Accent 6" w:uiPriority="63"/>
+    <w:lsdException w:name="Medium Shading 2 Accent 6" w:uiPriority="64"/>
+    <w:lsdException w:name="Medium List 1 Accent 6" w:uiPriority="65"/>
+    <w:lsdException w:name="Medium List 2 Accent 6" w:uiPriority="66"/>
+    <w:lsdException w:name="Medium Grid 1 Accent 6" w:uiPriority="67"/>
+    <w:lsdException w:name="Medium Grid 2 Accent 6" w:uiPriority="68"/>
+    <w:lsdException w:name="Medium Grid 3 Accent 6" w:uiPriority="69"/>
+    <w:lsdException w:name="Dark List Accent 6" w:uiPriority="70"/>
+    <w:lsdException w:name="Colorful Shading Accent 6" w:uiPriority="71"/>
+    <w:lsdException w:name="Colorful List Accent 6" w:uiPriority="72"/>
+    <w:lsdException w:name="Colorful Grid Accent 6" w:uiPriority="73"/>
+    <w:lsdException w:name="Subtle Emphasis" w:uiPriority="19" w:qFormat="1"/>
+    <w:lsdException w:name="Intense Emphasis" w:uiPriority="21" w:qFormat="1"/>
+    <w:lsdException w:name="Subtle Reference" w:uiPriority="31" w:qFormat="1"/>
+    <w:lsdException w:name="Intense Reference" w:uiPriority="32" w:qFormat="1"/>
+    <w:lsdException w:name="Book Title" w:uiPriority="33" w:qFormat="1"/>
+    <w:lsdException w:name="Bibliography" w:semiHidden="1" w:uiPriority="37" w:unhideWhenUsed="1"/>
+    <w:lsdException w:name="TOC Heading" w:semiHidden="1" w:uiPriority="39" w:unhideWhenUsed="1" w:qFormat="1"/>
+    <w:lsdException w:name="Plain Table 1" w:uiPriority="41"/>
+    <w:lsdException w:name="Plain Table 2" w:uiPriority="42"/>
+    <w:lsdException w:name="Plain Table 3" w:uiPriority="43"/>
+    <w:lsdException w:name="Plain Table 4" w:uiPriority="44"/>
+    <w:lsdException w:name="Plain Table 5" w:uiPriority="45"/>
+    <w:lsdException w:name="Grid Table Light" w:uiPriority="40"/>
+    <w:lsdException w:name="Grid Table 1 Light" w:uiPriority="46"/>
+    <w:lsdException w:name="Grid Table 2" w:uiPriority="47"/>
+    <w:lsdException w:name="Grid Table 3" w:uiPriority="48"/>
+    <w:lsdException w:name="Grid Table 4" w:uiPriority="49"/>
+    <w:lsdException w:name="Grid Table 5 Dark" w:uiPriority="50"/>
+    <w:lsdException w:name="Grid Table 6 Colorful" w:uiPriority="51"/>
+    <w:lsdException w:name="Grid Table 7 Colorful" w:uiPriority="52"/>
+    <w:lsdException w:name="Grid Table 1 Light Accent 1" w:uiPriority="46"/>
+    <w:lsdException w:name="Grid Table 2 Accent 1" w:uiPriority="47"/>
+    <w:lsdException w:name="Grid Table 3 Accent 1" w:uiPriority="48"/>
+    <w:lsdException w:name="Grid Table 4 Accent 1" w:uiPriority="49"/>
+    <w:lsdException w:name="Grid Table 5 Dark Accent 1" w:uiPriority="50"/>
+    <w:lsdException w:name="Grid Table 6 Colorful Accent 1" w:uiPriority="51"/>
+    <w:lsdException w:name="Grid Table 7 Colorful Accent 1" w:uiPriority="52"/>
+    <w:lsdException w:name="Grid Table 1 Light Accent 2" w:uiPriority="46"/>
+    <w:lsdException w:name="Grid Table 2 Accent 2" w:uiPriority="47"/>
+    <w:lsdException w:name="Grid Table 3 Accent 2" w:uiPriority="48"/>
+    <w:lsdException w:name="Grid Table 4 Accent 2" w:uiPriority="49"/>
+    <w:lsdException w:name="Grid Table 5 Dark Accent 2" w:uiPriority="50"/>
+    <w:lsdException w:name="Grid Table 6 Colorful Accent 2" w:uiPriority="51"/>
+    <w:lsdException w:name="Grid Table 7 Colorful Accent 2" w:uiPriority="52"/>
+    <w:lsdException w:name="Grid Table 1 Light Accent 3" w:uiPriority="46"/>
+    <w:lsdException w:name="Grid Table 2 Accent 3" w:uiPriority="47"/>
+    <w:lsdException w:name="Grid Table 3 Accent 3" w:uiPriority="48"/>
+    <w:lsdException w:name="Grid Table 4 Accent 3" w:uiPriority="49"/>
+    <w:lsdException w:name="Grid Table 5 Dark Accent 3" w:uiPriority="50"/>
+    <w:lsdException w:name="Grid Table 6 Colorful Accent 3" w:uiPriority="51"/>
+    <w:lsdException w:name="Grid Table 7 Colorful Accent 3" w:uiPriority="52"/>
+    <w:lsdException w:name="Grid Table 1 Light Accent 4" w:uiPriority="46"/>
+    <w:lsdException w:name="Grid Table 2 Accent 4" w:uiPriority="47"/>
+    <w:lsdException w:name="Grid Table 3 Accent 4" w:uiPriority="48"/>
+    <w:lsdException w:name="Grid Table 4 Accent 4" w:uiPriority="49"/>
+    <w:lsdException w:name="Grid Table 5 Dark Accent 4" w:uiPriority="50"/>
+    <w:lsdException w:name="Grid Table 6 Colorful Accent 4" w:uiPriority="51"/>
+    <w:lsdException w:name="Grid Table 7 Colorful Accent 4" w:uiPriority="52"/>
+    <w:lsdException w:name="Grid Table 1 Light Accent 5" w:uiPriority="46"/>
+    <w:lsdException w:name="Grid Table 2 Accent 5" w:uiPriority="47"/>
+    <w:lsdException w:name="Grid Table 3 Accent 5" w:uiPriority="48"/>
+    <w:lsdException w:name="Grid Table 4 Accent 5" w:uiPriority="49"/>
+    <w:lsdException w:name="Grid Table 5 Dark Accent 5" w:uiPriority="50"/>
+    <w:lsdException w:name="Grid Table 6 Colorful Accent 5" w:uiPriority="51"/>
+    <w:lsdException w:name="Grid Table 7 Colorful Accent 5" w:uiPriority="52"/>
+    <w:lsdException w:name="Grid Table 1 Light Accent 6" w:uiPriority="46"/>
+    <w:lsdException w:name="Grid Table 2 Accent 6" w:uiPriority="47"/>
+    <w:lsdException w:name="Grid Table 3 Accent 6" w:uiPriority="48"/>
+    <w:lsdException w:name="Grid Table 4 Accent 6" w:uiPriority="49"/>
+    <w:lsdException w:name="Grid Table 5 Dark Accent 6" w:uiPriority="50"/>
+    <w:lsdException w:name="Grid Table 6 Colorful Accent 6" w:uiPriority="51"/>
+    <w:lsdException w:name="Grid Table 7 Colorful Accent 6" w:uiPriority="52"/>
+    <w:lsdException w:name="List Table 1 Light" w:uiPriority="46"/>
+    <w:lsdException w:name="List Table 2" w:uiPriority="47"/>
+    <w:lsdException w:name="List Table 3" w:uiPriority="48"/>
+    <w:lsdException w:name="List Table 4" w:uiPriority="49"/>
+    <w:lsdException w:name="List Table 5 Dark" w:uiPriority="50"/>
+    <w:lsdException w:name="List Table 6 Colorful" w:uiPriority="51"/>
+    <w:lsdException w:name="List Table 7 Colorful" w:uiPriority="52"/>
+    <w:lsdException w:name="List Table 1 Light Accent 1" w:uiPriority="46"/>
+    <w:lsdException w:name="List Table 2 Accent 1" w:uiPriority="47"/>
+    <w:lsdException w:name="List Table 3 Accent 1" w:uiPriority="48"/>
+    <w:lsdException w:name="List Table 4 Accent 1" w:uiPriority="49"/>
+    <w:lsdException w:name="List Table 5 Dark Accent 1" w:uiPriority="50"/>
+    <w:lsdException w:name="List Table 6 Colorful Accent 1" w:uiPriority="51"/>
+    <w:lsdException w:name="List Table 7 Colorful Accent 1" w:uiPriority="52"/>
+    <w:lsdException w:name="List Table 1 Light Accent 2" w:uiPriority="46"/>
+    <w:lsdException w:name="List Table 2 Accent 2" w:uiPriority="47"/>
+    <w:lsdException w:name="List Table 3 Accent 2" w:uiPriority="48"/>
+    <w:lsdException w:name="List Table 4 Accent 2" w:uiPriority="49"/>
+    <w:lsdException w:name="List Table 5 Dark Accent 2" w:uiPriority="50"/>
+    <w:lsdException w:name="List Table 6 Colorful Accent 2" w:uiPriority="51"/>
+    <w:lsdException w:name="List Table 7 Colorful Accent 2" w:uiPriority="52"/>
+    <w:lsdException w:name="List Table 1 Light Accent 3" w:uiPriority="46"/>
+    <w:lsdException w:name="List Table 2 Accent 3" w:uiPriority="47"/>
+    <w:lsdException w:name="List Table 3 Accent 3" w:uiPriority="48"/>
+    <w:lsdException w:name="List Table 4 Accent 3" w:uiPriority="49"/>
+    <w:lsdException w:name="List Table 5 Dark Accent 3" w:uiPriority="50"/>
+    <w:lsdException w:name="List Table 6 Colorful Accent 3" w:uiPriority="51"/>
+    <w:lsdException w:name="List Table 7 Colorful Accent 3" w:uiPriority="52"/>
+    <w:lsdException w:name="List Table 1 Light Accent 4" w:uiPriority="46"/>
+    <w:lsdException w:name="List Table 2 Accent 4" w:uiPriority="47"/>
+    <w:lsdException w:name="List Table 3 Accent 4" w:uiPriority="48"/>
+    <w:lsdException w:name="List Table 4 Accent 4" w:uiPriority="49"/>
+    <w:lsdException w:name="List Table 5 Dark Accent 4" w:uiPriority="50"/>
+    <w:lsdException w:name="List Table 6 Colorful Accent 4" w:uiPriority="51"/>
+    <w:lsdException w:name="List Table 7 Colorful Accent 4" w:uiPriority="52"/>
+    <w:lsdException w:name="List Table 1 Light Accent 5" w:uiPriority="46"/>
+    <w:lsdException w:name="List Table 2 Accent 5" w:uiPriority="47"/>
+    <w:lsdException w:name="List Table 3 Accent 5" w:uiPriority="48"/>
+    <w:lsdException w:name="List Table 4 Accent 5" w:uiPriority="49"/>
+    <w:lsdException w:name="List Table 5 Dark Accent 5" w:uiPriority="50"/>
+    <w:lsdException w:name="List Table 6 Colorful Accent 5" w:uiPriority="51"/>
+    <w:lsdException w:name="List Table 7 Colorful Accent 5" w:uiPriority="52"/>
+    <w:lsdException w:name="List Table 1 Light Accent 6" w:uiPriority="46"/>
+    <w:lsdException w:name="List Table 2 Accent 6" w:uiPriority="47"/>
+    <w:lsdException w:name="List Table 3 Accent 6" w:uiPriority="48"/>
+    <w:lsdException w:name="List Table 4 Accent 6" w:uiPriority="49"/>
+    <w:lsdException w:name="List Table 5 Dark Accent 6" w:uiPriority="50"/>
+    <w:lsdException w:name="List Table 6 Colorful Accent 6" w:uiPriority="51"/>
+    <w:lsdException w:name="List Table 7 Colorful Accent 6" w:uiPriority="52"/>
+    <w:lsdException w:name="Mention" w:semiHidden="1" w:unhideWhenUsed="1"/>
   </w:latentStyles>
-  <w:style w:type="paragraph" w:default="1" w:styleId="1">
+  <w:style w:type="paragraph" w:default="1" w:styleId="Standaard">
     <w:name w:val="Normal"/>
     <w:qFormat/>
-    <w:uiPriority w:val="0"/>
-    <w:pPr>
-      <w:spacing w:after="160" w:line="259" w:lineRule="auto"/>
-    </w:pPr>
     <w:rPr>
-      <w:rFonts w:asciiTheme="minorHAnsi" w:hAnsiTheme="minorHAnsi" w:eastAsiaTheme="minorHAnsi" w:cstheme="minorBidi"/>
       <w:sz w:val="22"/>
       <w:szCs w:val="22"/>
-      <w:lang w:val="nl-NL" w:eastAsia="en-US" w:bidi="ar-SA"/>
+      <w:lang w:eastAsia="en-US"/>
     </w:rPr>
   </w:style>
-  <w:style w:type="character" w:default="1" w:styleId="7">
+  <w:style w:type="character" w:default="1" w:styleId="Standaardalinea-lettertype">
     <w:name w:val="Default Paragraph Font"/>
+    <w:uiPriority w:val="1"/>
+    <w:semiHidden/>
     <w:unhideWhenUsed/>
-    <w:uiPriority w:val="1"/>
   </w:style>
-  <w:style w:type="table" w:default="1" w:styleId="9">
+  <w:style w:type="table" w:default="1" w:styleId="Standaardtabel">
     <w:name w:val="Normal Table"/>
+    <w:uiPriority w:val="99"/>
+    <w:semiHidden/>
     <w:unhideWhenUsed/>
-    <w:uiPriority w:val="99"/>
     <w:tblPr>
-      <w:tblLayout w:type="fixed"/>
+      <w:tblInd w:w="0" w:type="dxa"/>
       <w:tblCellMar>
         <w:top w:w="0" w:type="dxa"/>
         <w:left w:w="108" w:type="dxa"/>
@@ -1983,12 +2254,18 @@
       </w:tblCellMar>
     </w:tblPr>
   </w:style>
-  <w:style w:type="paragraph" w:styleId="2">
+  <w:style w:type="numbering" w:default="1" w:styleId="Geenlijst">
+    <w:name w:val="No List"/>
+    <w:uiPriority w:val="99"/>
+    <w:semiHidden/>
+    <w:unhideWhenUsed/>
+  </w:style>
+  <w:style w:type="paragraph" w:styleId="Ballontekst">
     <w:name w:val="Balloon Text"/>
-    <w:basedOn w:val="1"/>
-    <w:link w:val="17"/>
+    <w:basedOn w:val="Standaard"/>
+    <w:link w:val="BallontekstChar"/>
+    <w:uiPriority w:val="99"/>
     <w:unhideWhenUsed/>
-    <w:uiPriority w:val="99"/>
     <w:pPr>
       <w:spacing w:after="0" w:line="240" w:lineRule="auto"/>
     </w:pPr>
@@ -1998,12 +2275,12 @@
       <w:szCs w:val="18"/>
     </w:rPr>
   </w:style>
-  <w:style w:type="paragraph" w:styleId="3">
+  <w:style w:type="paragraph" w:styleId="Tekstopmerking">
     <w:name w:val="annotation text"/>
-    <w:basedOn w:val="1"/>
-    <w:link w:val="15"/>
+    <w:basedOn w:val="Standaard"/>
+    <w:link w:val="TekstopmerkingChar"/>
+    <w:uiPriority w:val="99"/>
     <w:unhideWhenUsed/>
-    <w:uiPriority w:val="99"/>
     <w:pPr>
       <w:spacing w:line="240" w:lineRule="auto"/>
     </w:pPr>
@@ -2012,25 +2289,25 @@
       <w:szCs w:val="20"/>
     </w:rPr>
   </w:style>
-  <w:style w:type="paragraph" w:styleId="4">
+  <w:style w:type="paragraph" w:styleId="Onderwerpvanopmerking">
     <w:name w:val="annotation subject"/>
-    <w:basedOn w:val="3"/>
-    <w:next w:val="3"/>
-    <w:link w:val="16"/>
+    <w:basedOn w:val="Tekstopmerking"/>
+    <w:next w:val="Tekstopmerking"/>
+    <w:link w:val="OnderwerpvanopmerkingChar"/>
+    <w:uiPriority w:val="99"/>
     <w:unhideWhenUsed/>
-    <w:uiPriority w:val="99"/>
     <w:rPr>
       <w:b/>
       <w:bCs/>
     </w:rPr>
   </w:style>
-  <w:style w:type="paragraph" w:styleId="5">
+  <w:style w:type="paragraph" w:styleId="Voettekst">
     <w:name w:val="footer"/>
-    <w:basedOn w:val="1"/>
-    <w:link w:val="12"/>
+    <w:basedOn w:val="Standaard"/>
+    <w:link w:val="VoettekstChar"/>
+    <w:uiPriority w:val="99"/>
     <w:unhideWhenUsed/>
     <w:qFormat/>
-    <w:uiPriority w:val="99"/>
     <w:pPr>
       <w:tabs>
         <w:tab w:val="center" w:pos="4536"/>
@@ -2039,12 +2316,12 @@
       <w:spacing w:after="0" w:line="240" w:lineRule="auto"/>
     </w:pPr>
   </w:style>
-  <w:style w:type="paragraph" w:styleId="6">
+  <w:style w:type="paragraph" w:styleId="Koptekst">
     <w:name w:val="header"/>
-    <w:basedOn w:val="1"/>
-    <w:link w:val="11"/>
+    <w:basedOn w:val="Standaard"/>
+    <w:link w:val="KoptekstChar"/>
+    <w:uiPriority w:val="99"/>
     <w:unhideWhenUsed/>
-    <w:uiPriority w:val="99"/>
     <w:pPr>
       <w:tabs>
         <w:tab w:val="center" w:pos="4536"/>
@@ -2053,98 +2330,97 @@
       <w:spacing w:after="0" w:line="240" w:lineRule="auto"/>
     </w:pPr>
   </w:style>
-  <w:style w:type="character" w:styleId="8">
+  <w:style w:type="character" w:styleId="Verwijzingopmerking">
     <w:name w:val="annotation reference"/>
-    <w:basedOn w:val="7"/>
+    <w:basedOn w:val="Standaardalinea-lettertype"/>
+    <w:uiPriority w:val="99"/>
     <w:unhideWhenUsed/>
-    <w:uiPriority w:val="99"/>
     <w:rPr>
       <w:sz w:val="16"/>
       <w:szCs w:val="16"/>
     </w:rPr>
   </w:style>
-  <w:style w:type="table" w:styleId="10">
+  <w:style w:type="table" w:styleId="Tabelraster">
     <w:name w:val="Table Grid"/>
-    <w:basedOn w:val="9"/>
+    <w:basedOn w:val="Standaardtabel"/>
+    <w:uiPriority w:val="39"/>
     <w:qFormat/>
-    <w:uiPriority w:val="39"/>
     <w:pPr>
       <w:spacing w:after="0" w:line="240" w:lineRule="auto"/>
     </w:pPr>
     <w:tblPr>
       <w:tblBorders>
-        <w:top w:val="single" w:color="auto" w:sz="4" w:space="0"/>
-        <w:left w:val="single" w:color="auto" w:sz="4" w:space="0"/>
-        <w:bottom w:val="single" w:color="auto" w:sz="4" w:space="0"/>
-        <w:right w:val="single" w:color="auto" w:sz="4" w:space="0"/>
-        <w:insideH w:val="single" w:color="auto" w:sz="4" w:space="0"/>
-        <w:insideV w:val="single" w:color="auto" w:sz="4" w:space="0"/>
+        <w:top w:val="single" w:sz="4" w:space="0" w:color="auto"/>
+        <w:left w:val="single" w:sz="4" w:space="0" w:color="auto"/>
+        <w:bottom w:val="single" w:sz="4" w:space="0" w:color="auto"/>
+        <w:right w:val="single" w:sz="4" w:space="0" w:color="auto"/>
+        <w:insideH w:val="single" w:sz="4" w:space="0" w:color="auto"/>
+        <w:insideV w:val="single" w:sz="4" w:space="0" w:color="auto"/>
       </w:tblBorders>
-      <w:tblLayout w:type="fixed"/>
     </w:tblPr>
   </w:style>
-  <w:style w:type="character" w:customStyle="1" w:styleId="11">
+  <w:style w:type="character" w:customStyle="1" w:styleId="KoptekstChar">
     <w:name w:val="Koptekst Char"/>
-    <w:basedOn w:val="7"/>
-    <w:link w:val="6"/>
+    <w:basedOn w:val="Standaardalinea-lettertype"/>
+    <w:link w:val="Koptekst"/>
+    <w:uiPriority w:val="99"/>
     <w:qFormat/>
+  </w:style>
+  <w:style w:type="character" w:customStyle="1" w:styleId="VoettekstChar">
+    <w:name w:val="Voettekst Char"/>
+    <w:basedOn w:val="Standaardalinea-lettertype"/>
+    <w:link w:val="Voettekst"/>
     <w:uiPriority w:val="99"/>
+    <w:qFormat/>
   </w:style>
-  <w:style w:type="character" w:customStyle="1" w:styleId="12">
-    <w:name w:val="Voettekst Char"/>
-    <w:basedOn w:val="7"/>
-    <w:link w:val="5"/>
+  <w:style w:type="paragraph" w:customStyle="1" w:styleId="Lijstalinea1">
+    <w:name w:val="Lijstalinea1"/>
+    <w:basedOn w:val="Standaard"/>
+    <w:uiPriority w:val="34"/>
     <w:qFormat/>
-    <w:uiPriority w:val="99"/>
-  </w:style>
-  <w:style w:type="paragraph" w:customStyle="1" w:styleId="13">
-    <w:name w:val="Lijstalinea1"/>
-    <w:basedOn w:val="1"/>
-    <w:qFormat/>
-    <w:uiPriority w:val="34"/>
     <w:pPr>
       <w:ind w:left="720"/>
       <w:contextualSpacing/>
     </w:pPr>
   </w:style>
-  <w:style w:type="paragraph" w:customStyle="1" w:styleId="14">
-    <w:name w:val="List Paragraph"/>
-    <w:basedOn w:val="1"/>
+  <w:style w:type="paragraph" w:customStyle="1" w:styleId="Lijstalinea2">
+    <w:name w:val="Lijstalinea2"/>
+    <w:basedOn w:val="Standaard"/>
     <w:uiPriority w:val="99"/>
     <w:pPr>
       <w:ind w:left="720"/>
       <w:contextualSpacing/>
     </w:pPr>
   </w:style>
-  <w:style w:type="character" w:customStyle="1" w:styleId="15">
+  <w:style w:type="character" w:customStyle="1" w:styleId="TekstopmerkingChar">
     <w:name w:val="Tekst opmerking Char"/>
-    <w:basedOn w:val="7"/>
-    <w:link w:val="3"/>
+    <w:basedOn w:val="Standaardalinea-lettertype"/>
+    <w:link w:val="Tekstopmerking"/>
+    <w:uiPriority w:val="99"/>
     <w:semiHidden/>
-    <w:uiPriority w:val="99"/>
     <w:rPr>
       <w:lang w:eastAsia="en-US"/>
     </w:rPr>
   </w:style>
-  <w:style w:type="character" w:customStyle="1" w:styleId="16">
+  <w:style w:type="character" w:customStyle="1" w:styleId="OnderwerpvanopmerkingChar">
     <w:name w:val="Onderwerp van opmerking Char"/>
-    <w:basedOn w:val="15"/>
-    <w:link w:val="4"/>
+    <w:basedOn w:val="TekstopmerkingChar"/>
+    <w:link w:val="Onderwerpvanopmerking"/>
+    <w:uiPriority w:val="99"/>
     <w:semiHidden/>
     <w:qFormat/>
-    <w:uiPriority w:val="99"/>
     <w:rPr>
       <w:b/>
       <w:bCs/>
       <w:lang w:eastAsia="en-US"/>
     </w:rPr>
   </w:style>
-  <w:style w:type="character" w:customStyle="1" w:styleId="17">
+  <w:style w:type="character" w:customStyle="1" w:styleId="BallontekstChar">
     <w:name w:val="Ballontekst Char"/>
-    <w:basedOn w:val="7"/>
-    <w:link w:val="2"/>
+    <w:basedOn w:val="Standaardalinea-lettertype"/>
+    <w:link w:val="Ballontekst"/>
+    <w:uiPriority w:val="99"/>
     <w:semiHidden/>
-    <w:uiPriority w:val="99"/>
     <w:rPr>
       <w:rFonts w:ascii="Segoe UI" w:hAnsi="Segoe UI" w:cs="Segoe UI"/>
       <w:sz w:val="18"/>
@@ -2407,6 +2683,7 @@
     </a:fmtScheme>
   </a:themeElements>
   <a:objectDefaults/>
+  <a:extraClrSchemeLst/>
 </a:theme>
 </file>
 
@@ -2422,25 +2699,6 @@
 </file>
 
 <file path=customXml/item2.xml><?xml version="1.0" encoding="utf-8"?>
-<b:Sources xmlns:b="http://schemas.openxmlformats.org/officeDocument/2006/bibliography" xmlns="http://schemas.openxmlformats.org/officeDocument/2006/bibliography" SelectedStyle="\APASixthEditionOfficeOnline.xsl" StyleName="APA" Version="6"/>
-</file>
-
-<file path=customXml/item3.xml><?xml version="1.0" encoding="utf-8"?>
-<p:properties xmlns:p="http://schemas.microsoft.com/office/2006/metadata/properties" xmlns:xsi="http://www.w3.org/2001/XMLSchema-instance" xmlns:pc="http://schemas.microsoft.com/office/infopath/2007/PartnerControls">
-  <documentManagement/>
-</p:properties>
-</file>
-
-<file path=customXml/item4.xml><?xml version="1.0" encoding="utf-8"?>
-<?mso-contentType ?>
-<FormTemplates xmlns="http://schemas.microsoft.com/sharepoint/v3/contenttype/forms">
-  <Display>DocumentLibraryForm</Display>
-  <Edit>DocumentLibraryForm</Edit>
-  <New>DocumentLibraryForm</New>
-</FormTemplates>
-</file>
-
-<file path=customXml/item5.xml><?xml version="1.0" encoding="utf-8"?>
 <ct:contentTypeSchema xmlns:ct="http://schemas.microsoft.com/office/2006/metadata/contentType" xmlns:ma="http://schemas.microsoft.com/office/2006/metadata/properties/metaAttributes" ct:_="" ma:_="" ma:contentTypeName="Document" ma:contentTypeID="0x01010033E9D09C57E4594C9C9D8B274454AC17" ma:contentTypeVersion="0" ma:contentTypeDescription="Een nieuw document maken." ma:contentTypeScope="" ma:versionID="606f6863d8e6687148bdf33c7974d2ad">
   <xsd:schema xmlns:xsd="http://www.w3.org/2001/XMLSchema" xmlns:xs="http://www.w3.org/2001/XMLSchema" xmlns:p="http://schemas.microsoft.com/office/2006/metadata/properties" targetNamespace="http://schemas.microsoft.com/office/2006/metadata/properties" ma:root="true" ma:fieldsID="be4edde9ce98d2e215d3fd6c49e08e23">
     <xsd:element name="properties">
@@ -2554,6 +2812,25 @@
 </ct:contentTypeSchema>
 </file>
 
+<file path=customXml/item3.xml><?xml version="1.0" encoding="utf-8"?>
+<?mso-contentType ?>
+<FormTemplates xmlns="http://schemas.microsoft.com/sharepoint/v3/contenttype/forms">
+  <Display>DocumentLibraryForm</Display>
+  <Edit>DocumentLibraryForm</Edit>
+  <New>DocumentLibraryForm</New>
+</FormTemplates>
+</file>
+
+<file path=customXml/item4.xml><?xml version="1.0" encoding="utf-8"?>
+<p:properties xmlns:p="http://schemas.microsoft.com/office/2006/metadata/properties" xmlns:xsi="http://www.w3.org/2001/XMLSchema-instance" xmlns:pc="http://schemas.microsoft.com/office/infopath/2007/PartnerControls">
+  <documentManagement/>
+</p:properties>
+</file>
+
+<file path=customXml/item5.xml><?xml version="1.0" encoding="utf-8"?>
+<b:Sources xmlns:b="http://schemas.openxmlformats.org/officeDocument/2006/bibliography" xmlns="http://schemas.openxmlformats.org/officeDocument/2006/bibliography" SelectedStyle="\APASixthEditionOfficeOnline.xsl" StyleName="APA" Version="6"/>
+</file>
+
 <file path=customXml/itemProps1.xml><?xml version="1.0" encoding="utf-8"?>
 <ds:datastoreItem xmlns:ds="http://schemas.openxmlformats.org/officeDocument/2006/customXml" ds:itemID="{B1977F7D-205B-4081-913C-38D41E755F92}">
   <ds:schemaRefs>
@@ -2563,25 +2840,42 @@
 </file>
 
 <file path=customXml/itemProps2.xml><?xml version="1.0" encoding="utf-8"?>
-<ds:datastoreItem xmlns:ds="http://schemas.openxmlformats.org/officeDocument/2006/customXml" ds:itemID="{73DD391B-9D89-499B-B3A8-1AAE281DE1DD}">
-  <ds:schemaRefs/>
+<ds:datastoreItem xmlns:ds="http://schemas.openxmlformats.org/officeDocument/2006/customXml" ds:itemID="{D168F6D0-F327-43A6-9E31-1D879FE4077D}">
+  <ds:schemaRefs>
+    <ds:schemaRef ds:uri="http://schemas.microsoft.com/office/2006/metadata/contentType"/>
+    <ds:schemaRef ds:uri="http://schemas.microsoft.com/office/2006/metadata/properties/metaAttributes"/>
+    <ds:schemaRef ds:uri="http://www.w3.org/2001/XMLSchema"/>
+    <ds:schemaRef ds:uri="http://schemas.microsoft.com/office/2006/metadata/properties"/>
+    <ds:schemaRef ds:uri="http://schemas.openxmlformats.org/package/2006/metadata/core-properties"/>
+    <ds:schemaRef ds:uri="http://purl.org/dc/elements/1.1/"/>
+    <ds:schemaRef ds:uri="http://purl.org/dc/terms/"/>
+    <ds:schemaRef ds:uri="http://schemas.microsoft.com/internal/obd"/>
+    <ds:schemaRef ds:uri="http://schemas.microsoft.com/office/infopath/2007/PartnerControls"/>
+  </ds:schemaRefs>
 </ds:datastoreItem>
 </file>
 
 <file path=customXml/itemProps3.xml><?xml version="1.0" encoding="utf-8"?>
-<ds:datastoreItem xmlns:ds="http://schemas.openxmlformats.org/officeDocument/2006/customXml" ds:itemID="{89E6E585-FC90-44A9-AB71-B854074A975A}">
-  <ds:schemaRefs/>
+<ds:datastoreItem xmlns:ds="http://schemas.openxmlformats.org/officeDocument/2006/customXml" ds:itemID="{26FF3A1B-8F3C-455B-A7A3-D8F594570E26}">
+  <ds:schemaRefs>
+    <ds:schemaRef ds:uri="http://schemas.microsoft.com/sharepoint/v3/contenttype/forms"/>
+  </ds:schemaRefs>
 </ds:datastoreItem>
 </file>
 
 <file path=customXml/itemProps4.xml><?xml version="1.0" encoding="utf-8"?>
-<ds:datastoreItem xmlns:ds="http://schemas.openxmlformats.org/officeDocument/2006/customXml" ds:itemID="{26FF3A1B-8F3C-455B-A7A3-D8F594570E26}">
-  <ds:schemaRefs/>
+<ds:datastoreItem xmlns:ds="http://schemas.openxmlformats.org/officeDocument/2006/customXml" ds:itemID="{89E6E585-FC90-44A9-AB71-B854074A975A}">
+  <ds:schemaRefs>
+    <ds:schemaRef ds:uri="http://schemas.microsoft.com/office/2006/metadata/properties"/>
+    <ds:schemaRef ds:uri="http://schemas.microsoft.com/office/infopath/2007/PartnerControls"/>
+  </ds:schemaRefs>
 </ds:datastoreItem>
 </file>
 
 <file path=customXml/itemProps5.xml><?xml version="1.0" encoding="utf-8"?>
-<ds:datastoreItem xmlns:ds="http://schemas.openxmlformats.org/officeDocument/2006/customXml" ds:itemID="{D168F6D0-F327-43A6-9E31-1D879FE4077D}">
-  <ds:schemaRefs/>
+<ds:datastoreItem xmlns:ds="http://schemas.openxmlformats.org/officeDocument/2006/customXml" ds:itemID="{A1361E51-AF1B-480B-B59C-BB1B811BC5FE}">
+  <ds:schemaRefs>
+    <ds:schemaRef ds:uri="http://schemas.openxmlformats.org/officeDocument/2006/bibliography"/>
+  </ds:schemaRefs>
 </ds:datastoreItem>
 </file>